--- a/Documentatie/Plan van Aanpak.docx
+++ b/Documentatie/Plan van Aanpak.docx
@@ -748,6 +748,22 @@
               <w:t>Dijks</w:t>
             </w:r>
             <w:proofErr w:type="spellEnd"/>
+            <w:r>
+              <w:t xml:space="preserve"> &amp; </w:t>
+            </w:r>
+            <w:proofErr w:type="spellStart"/>
+            <w:r>
+              <w:t>Fedde</w:t>
+            </w:r>
+            <w:proofErr w:type="spellEnd"/>
+            <w:r>
+              <w:t xml:space="preserve"> van </w:t>
+            </w:r>
+            <w:proofErr w:type="spellStart"/>
+            <w:r>
+              <w:t>Gils</w:t>
+            </w:r>
+            <w:proofErr w:type="spellEnd"/>
           </w:p>
         </w:tc>
       </w:tr>
@@ -758,12 +774,22 @@
     <w:p/>
     <w:p/>
     <w:p/>
-    <w:p/>
+    <w:p>
+      <w:bookmarkStart w:id="0" w:name="_GoBack"/>
+      <w:bookmarkEnd w:id="0"/>
+    </w:p>
     <w:p/>
     <w:p/>
     <w:p/>
     <w:sdt>
       <w:sdtPr>
+        <w:rPr>
+          <w:rFonts w:asciiTheme="minorHAnsi" w:eastAsiaTheme="minorHAnsi" w:hAnsiTheme="minorHAnsi" w:cstheme="minorBidi"/>
+          <w:color w:val="auto"/>
+          <w:sz w:val="22"/>
+          <w:szCs w:val="22"/>
+          <w:lang w:eastAsia="en-US"/>
+        </w:rPr>
         <w:id w:val="1904483988"/>
         <w:docPartObj>
           <w:docPartGallery w:val="Table of Contents"/>
@@ -772,13 +798,8 @@
       </w:sdtPr>
       <w:sdtEndPr>
         <w:rPr>
-          <w:rFonts w:asciiTheme="minorHAnsi" w:eastAsiaTheme="minorHAnsi" w:hAnsiTheme="minorHAnsi" w:cstheme="minorBidi"/>
           <w:b/>
           <w:bCs/>
-          <w:color w:val="auto"/>
-          <w:sz w:val="22"/>
-          <w:szCs w:val="22"/>
-          <w:lang w:eastAsia="en-US"/>
         </w:rPr>
       </w:sdtEndPr>
       <w:sdtContent>
@@ -1397,11 +1418,11 @@
       <w:pPr>
         <w:pStyle w:val="Kop1"/>
       </w:pPr>
-      <w:bookmarkStart w:id="0" w:name="_Toc385249394"/>
+      <w:bookmarkStart w:id="1" w:name="_Toc385249394"/>
       <w:r>
         <w:t>Doelstellingen</w:t>
       </w:r>
-      <w:bookmarkEnd w:id="0"/>
+      <w:bookmarkEnd w:id="1"/>
     </w:p>
     <w:p/>
     <w:p>
@@ -1495,11 +1516,11 @@
       <w:pPr>
         <w:pStyle w:val="Kop1"/>
       </w:pPr>
-      <w:bookmarkStart w:id="1" w:name="_Toc385249395"/>
+      <w:bookmarkStart w:id="2" w:name="_Toc385249395"/>
       <w:r>
         <w:t>Planning</w:t>
       </w:r>
-      <w:bookmarkEnd w:id="1"/>
+      <w:bookmarkEnd w:id="2"/>
     </w:p>
     <w:p/>
     <w:p>
@@ -1784,11 +1805,11 @@
       <w:pPr>
         <w:pStyle w:val="Kop1"/>
       </w:pPr>
-      <w:bookmarkStart w:id="2" w:name="_Toc385249396"/>
+      <w:bookmarkStart w:id="3" w:name="_Toc385249396"/>
       <w:r>
         <w:t>Projectgrenzen / Randvoorwaarden</w:t>
       </w:r>
-      <w:bookmarkEnd w:id="2"/>
+      <w:bookmarkEnd w:id="3"/>
     </w:p>
     <w:p/>
     <w:p>
@@ -1800,7 +1821,10 @@
         </w:numPr>
       </w:pPr>
       <w:r>
-        <w:t>2 poules</w:t>
+        <w:t>10</w:t>
+      </w:r>
+      <w:r>
+        <w:t xml:space="preserve"> teams</w:t>
       </w:r>
     </w:p>
     <w:p>
@@ -1812,10 +1836,8 @@
         </w:numPr>
       </w:pPr>
       <w:r>
-        <w:t>11 teams</w:t>
-      </w:r>
-      <w:bookmarkStart w:id="3" w:name="_GoBack"/>
-      <w:bookmarkEnd w:id="3"/>
+        <w:t>Goksysteem</w:t>
+      </w:r>
     </w:p>
     <w:p>
       <w:pPr>
@@ -1826,7 +1848,7 @@
         </w:numPr>
       </w:pPr>
       <w:r>
-        <w:t>Goksysteem</w:t>
+        <w:t>Resultaten wedstrijden</w:t>
       </w:r>
     </w:p>
     <w:p>
@@ -1838,19 +1860,7 @@
         </w:numPr>
       </w:pPr>
       <w:r>
-        <w:rPr>
-          <w:b/>
-        </w:rPr>
-        <w:t>Géé</w:t>
-      </w:r>
-      <w:r>
-        <w:rPr>
-          <w:b/>
-        </w:rPr>
-        <w:t>n</w:t>
-      </w:r>
-      <w:r>
-        <w:t xml:space="preserve"> geld</w:t>
+        <w:t>Alles moet ingevuld worden voor aanvang van de wedstrijd</w:t>
       </w:r>
     </w:p>
     <w:p>
@@ -1862,7 +1872,7 @@
         </w:numPr>
       </w:pPr>
       <w:r>
-        <w:t>Poules worden geüpdatet</w:t>
+        <w:t>Ieder zijn eigen “account”</w:t>
       </w:r>
     </w:p>
     <w:p>
@@ -1874,42 +1884,6 @@
         </w:numPr>
       </w:pPr>
       <w:r>
-        <w:t>Knock-out fase</w:t>
-      </w:r>
-    </w:p>
-    <w:p>
-      <w:pPr>
-        <w:pStyle w:val="Lijstalinea"/>
-        <w:numPr>
-          <w:ilvl w:val="0"/>
-          <w:numId w:val="3"/>
-        </w:numPr>
-      </w:pPr>
-      <w:r>
-        <w:t>Alles moet ingevuld worden voor aanvang van de wedstrijd</w:t>
-      </w:r>
-    </w:p>
-    <w:p>
-      <w:pPr>
-        <w:pStyle w:val="Lijstalinea"/>
-        <w:numPr>
-          <w:ilvl w:val="0"/>
-          <w:numId w:val="3"/>
-        </w:numPr>
-      </w:pPr>
-      <w:r>
-        <w:t>Ieder zijn eigen “account”</w:t>
-      </w:r>
-    </w:p>
-    <w:p>
-      <w:pPr>
-        <w:pStyle w:val="Lijstalinea"/>
-        <w:numPr>
-          <w:ilvl w:val="0"/>
-          <w:numId w:val="3"/>
-        </w:numPr>
-      </w:pPr>
-      <w:r>
         <w:t>Inlognamen kunnen niet hetzelfde zijn</w:t>
       </w:r>
     </w:p>
@@ -1937,10 +1911,10 @@
         <w:ind w:left="360"/>
       </w:pPr>
       <w:r>
-        <w:rPr>
-          <w:highlight w:val="red"/>
-        </w:rPr>
         <w:t>Einddatum:</w:t>
+      </w:r>
+      <w:r>
+        <w:t xml:space="preserve"> 29 April</w:t>
       </w:r>
       <w:r>
         <w:t xml:space="preserve"> </w:t>
@@ -2051,6 +2025,7 @@
     <w:p/>
     <w:p/>
     <w:p/>
+    <w:p/>
     <w:p>
       <w:pPr>
         <w:pStyle w:val="Kop1"/>
@@ -2068,26 +2043,20 @@
         <w:t xml:space="preserve">Interne risico’s: </w:t>
       </w:r>
       <w:r>
-        <w:t xml:space="preserve"> Niet genoeg tijd</w:t>
-      </w:r>
-    </w:p>
-    <w:p>
-      <w:r>
-        <w:tab/>
-      </w:r>
-      <w:r>
-        <w:tab/>
-        <w:t xml:space="preserve"> Niet genoeg kennis</w:t>
-      </w:r>
-    </w:p>
-    <w:p>
-      <w:r>
-        <w:tab/>
-      </w:r>
-      <w:r>
-        <w:tab/>
         <w:t xml:space="preserve"> </w:t>
       </w:r>
+      <w:r>
+        <w:t>Niet genoeg kennis</w:t>
+      </w:r>
+    </w:p>
+    <w:p>
+      <w:r>
+        <w:tab/>
+      </w:r>
+      <w:r>
+        <w:tab/>
+        <w:t xml:space="preserve"> </w:t>
+      </w:r>
       <w:proofErr w:type="spellStart"/>
       <w:r>
         <w:t>GitHub</w:t>
@@ -2099,16 +2068,42 @@
     </w:p>
     <w:p>
       <w:r>
-        <w:t>Externe risico’s: Geen medewerking van projectleden</w:t>
-      </w:r>
-    </w:p>
-    <w:p>
-      <w:r>
-        <w:tab/>
-      </w:r>
-      <w:r>
-        <w:tab/>
-        <w:t xml:space="preserve"> Onduidelijke projectgrenzen</w:t>
+        <w:tab/>
+      </w:r>
+      <w:r>
+        <w:tab/>
+        <w:t xml:space="preserve"> Geen medewerking van projectleden</w:t>
+      </w:r>
+    </w:p>
+    <w:p>
+      <w:r>
+        <w:t>Externe risico’s: Onduidelijke projectgrenzen</w:t>
+      </w:r>
+    </w:p>
+    <w:p>
+      <w:r>
+        <w:tab/>
+      </w:r>
+      <w:r>
+        <w:tab/>
+        <w:t xml:space="preserve"> Geen medewerking van opdrachtgever</w:t>
+      </w:r>
+    </w:p>
+    <w:p>
+      <w:r>
+        <w:tab/>
+      </w:r>
+      <w:r>
+        <w:tab/>
+        <w:t xml:space="preserve"> Afhankelijk van het media </w:t>
+      </w:r>
+      <w:proofErr w:type="spellStart"/>
+      <w:r>
+        <w:t>development</w:t>
+      </w:r>
+      <w:proofErr w:type="spellEnd"/>
+      <w:r>
+        <w:t xml:space="preserve"> project</w:t>
       </w:r>
     </w:p>
     <w:p/>
@@ -2926,6 +2921,7 @@
         <w:docPartUnique/>
       </w:docPartObj>
     </w:sdtPr>
+    <w:sdtEndPr/>
     <w:sdtContent>
       <w:p>
         <w:pPr>
@@ -2945,7 +2941,7 @@
           <w:rPr>
             <w:noProof/>
           </w:rPr>
-          <w:t>1</w:t>
+          <w:t>3</w:t>
         </w:r>
         <w:r>
           <w:fldChar w:fldCharType="end"/>
@@ -2956,7 +2952,11 @@
   <w:p>
     <w:pPr>
       <w:pStyle w:val="Voettekst"/>
+      <w:jc w:val="center"/>
     </w:pPr>
+    <w:r>
+      <w:t>RIO4-APO1A, Zaalvoetbal project, Plan van Aanpak.</w:t>
+    </w:r>
   </w:p>
 </w:ftr>
 </file>
@@ -4739,6 +4739,8 @@
   </w:compat>
   <w:rsids>
     <w:rsidRoot w:val="00DA5598"/>
+    <w:rsid w:val="00856758"/>
+    <w:rsid w:val="008C6F4E"/>
     <w:rsid w:val="00DA5598"/>
     <w:rsid w:val="00FA2964"/>
   </w:rsids>
@@ -5468,7 +5470,7 @@
 </file>
 
 <file path=customXml/itemProps1.xml><?xml version="1.0" encoding="utf-8"?>
-<ds:datastoreItem xmlns:ds="http://schemas.openxmlformats.org/officeDocument/2006/customXml" ds:itemID="{8E337F59-351D-4DF3-BE7B-85E5E775FD87}">
+<ds:datastoreItem xmlns:ds="http://schemas.openxmlformats.org/officeDocument/2006/customXml" ds:itemID="{BDABE58A-CB31-4DB7-AA34-29D3FA0BBF62}">
   <ds:schemaRefs>
     <ds:schemaRef ds:uri="http://schemas.openxmlformats.org/officeDocument/2006/bibliography"/>
   </ds:schemaRefs>

--- a/Documentatie/Plan van Aanpak.docx
+++ b/Documentatie/Plan van Aanpak.docx
@@ -91,6 +91,22 @@
               </w14:textOutline>
             </w:rPr>
           </w:pPr>
+          <w:r>
+            <w:rPr>
+              <w:b/>
+              <w:color w:val="F7CAAC" w:themeColor="accent2" w:themeTint="66"/>
+              <w:sz w:val="44"/>
+              <w:szCs w:val="44"/>
+              <w14:textOutline w14:w="11112" w14:cap="flat" w14:cmpd="sng" w14:algn="ctr">
+                <w14:solidFill>
+                  <w14:schemeClr w14:val="accent2"/>
+                </w14:solidFill>
+                <w14:prstDash w14:val="solid"/>
+                <w14:round/>
+              </w14:textOutline>
+            </w:rPr>
+            <w:t>Plan van aanpak</w:t>
+          </w:r>
         </w:p>
         <w:p>
           <w:pPr>
@@ -109,6 +125,8 @@
               </w14:textOutline>
             </w:rPr>
           </w:pPr>
+          <w:bookmarkStart w:id="0" w:name="_GoBack"/>
+          <w:bookmarkEnd w:id="0"/>
         </w:p>
         <w:p>
           <w:pPr>
@@ -774,10 +792,7 @@
     <w:p/>
     <w:p/>
     <w:p/>
-    <w:p>
-      <w:bookmarkStart w:id="0" w:name="_GoBack"/>
-      <w:bookmarkEnd w:id="0"/>
-    </w:p>
+    <w:p/>
     <w:p/>
     <w:p/>
     <w:p/>
@@ -2941,7 +2956,7 @@
           <w:rPr>
             <w:noProof/>
           </w:rPr>
-          <w:t>3</w:t>
+          <w:t>6</w:t>
         </w:r>
         <w:r>
           <w:fldChar w:fldCharType="end"/>
@@ -4739,6 +4754,7 @@
   </w:compat>
   <w:rsids>
     <w:rsidRoot w:val="00DA5598"/>
+    <w:rsid w:val="00417FB5"/>
     <w:rsid w:val="00856758"/>
     <w:rsid w:val="008C6F4E"/>
     <w:rsid w:val="00DA5598"/>
@@ -5470,7 +5486,7 @@
 </file>
 
 <file path=customXml/itemProps1.xml><?xml version="1.0" encoding="utf-8"?>
-<ds:datastoreItem xmlns:ds="http://schemas.openxmlformats.org/officeDocument/2006/customXml" ds:itemID="{BDABE58A-CB31-4DB7-AA34-29D3FA0BBF62}">
+<ds:datastoreItem xmlns:ds="http://schemas.openxmlformats.org/officeDocument/2006/customXml" ds:itemID="{9CC95568-F2F5-48C2-9493-9BF93707C139}">
   <ds:schemaRefs>
     <ds:schemaRef ds:uri="http://schemas.openxmlformats.org/officeDocument/2006/bibliography"/>
   </ds:schemaRefs>

--- a/Documentatie/Plan van Aanpak.docx
+++ b/Documentatie/Plan van Aanpak.docx
@@ -125,8 +125,6 @@
               </w14:textOutline>
             </w:rPr>
           </w:pPr>
-          <w:bookmarkStart w:id="0" w:name="_GoBack"/>
-          <w:bookmarkEnd w:id="0"/>
         </w:p>
         <w:p>
           <w:pPr>
@@ -205,13 +203,8 @@
             <w:jc w:val="right"/>
           </w:pPr>
           <w:r>
-            <w:t xml:space="preserve">Groepsleden: Jeroen Stamkot, Marco Havermans, Teun Aarts en Damian </w:t>
+            <w:t>Groepsleden: Jeroen Stamkot, Marco Havermans, Teun Aarts en Damian Leijten</w:t>
           </w:r>
-          <w:proofErr w:type="spellStart"/>
-          <w:r>
-            <w:t>Leijten</w:t>
-          </w:r>
-          <w:proofErr w:type="spellEnd"/>
         </w:p>
         <w:p>
           <w:pPr>
@@ -602,13 +595,8 @@
             </w:r>
             <w:r>
               <w:tab/>
-              <w:t xml:space="preserve"> Damian </w:t>
-            </w:r>
-            <w:proofErr w:type="spellStart"/>
-            <w:r>
-              <w:t>Leijten</w:t>
-            </w:r>
-            <w:proofErr w:type="spellEnd"/>
+              <w:t xml:space="preserve"> Damian Leijten</w:t>
+            </w:r>
             <w:r>
               <w:tab/>
               <w:t xml:space="preserve">      Marco Havermans             Jeroen Stamkot</w:t>
@@ -753,19 +741,9 @@
             </w:tcBorders>
           </w:tcPr>
           <w:p>
-            <w:proofErr w:type="spellStart"/>
-            <w:r>
-              <w:t>Sietse</w:t>
-            </w:r>
-            <w:proofErr w:type="spellEnd"/>
-            <w:r>
-              <w:t xml:space="preserve"> </w:t>
-            </w:r>
-            <w:proofErr w:type="spellStart"/>
-            <w:r>
-              <w:t>Dijks</w:t>
-            </w:r>
-            <w:proofErr w:type="spellEnd"/>
+            <w:r>
+              <w:t>Sietse Dijks</w:t>
+            </w:r>
             <w:r>
               <w:t xml:space="preserve"> &amp; </w:t>
             </w:r>
@@ -1433,11 +1411,11 @@
       <w:pPr>
         <w:pStyle w:val="Kop1"/>
       </w:pPr>
-      <w:bookmarkStart w:id="1" w:name="_Toc385249394"/>
+      <w:bookmarkStart w:id="0" w:name="_Toc385249394"/>
       <w:r>
         <w:t>Doelstellingen</w:t>
       </w:r>
-      <w:bookmarkEnd w:id="1"/>
+      <w:bookmarkEnd w:id="0"/>
     </w:p>
     <w:p/>
     <w:p>
@@ -1495,7 +1473,7 @@
         </w:numPr>
       </w:pPr>
       <w:r>
-        <w:t>Database aangemaakt</w:t>
+        <w:t>Code en database kunnen met elkaar communiceren</w:t>
       </w:r>
     </w:p>
     <w:p>
@@ -1507,35 +1485,23 @@
         </w:numPr>
       </w:pPr>
       <w:r>
-        <w:t>Code en database kunnen met elkaar communiceren</w:t>
+        <w:t>Totaal werkend programma</w:t>
       </w:r>
     </w:p>
     <w:p>
       <w:pPr>
         <w:pStyle w:val="Lijstalinea"/>
-        <w:numPr>
-          <w:ilvl w:val="0"/>
-          <w:numId w:val="2"/>
-        </w:numPr>
-      </w:pPr>
-      <w:r>
-        <w:t>Totaal werkend programma</w:t>
-      </w:r>
-    </w:p>
-    <w:p>
-      <w:pPr>
-        <w:pStyle w:val="Lijstalinea"/>
       </w:pPr>
     </w:p>
     <w:p>
       <w:pPr>
         <w:pStyle w:val="Kop1"/>
       </w:pPr>
-      <w:bookmarkStart w:id="2" w:name="_Toc385249395"/>
+      <w:bookmarkStart w:id="1" w:name="_Toc385249395"/>
       <w:r>
         <w:t>Planning</w:t>
       </w:r>
-      <w:bookmarkEnd w:id="2"/>
+      <w:bookmarkEnd w:id="1"/>
     </w:p>
     <w:p/>
     <w:p>
@@ -1806,25 +1772,33 @@
     <w:p/>
     <w:p>
       <w:r>
+        <w:tab/>
+      </w:r>
+      <w:r>
+        <w:tab/>
+      </w:r>
+      <w:r>
+        <w:tab/>
+      </w:r>
+    </w:p>
+    <w:p>
+      <w:pPr>
+        <w:pStyle w:val="Kop1"/>
+      </w:pPr>
+      <w:bookmarkStart w:id="2" w:name="_Toc385249396"/>
+      <w:r>
         <w:lastRenderedPageBreak/>
-        <w:tab/>
-      </w:r>
-      <w:r>
-        <w:tab/>
-      </w:r>
-      <w:r>
-        <w:tab/>
+        <w:t>importeren</w:t>
       </w:r>
     </w:p>
     <w:p>
       <w:pPr>
         <w:pStyle w:val="Kop1"/>
       </w:pPr>
-      <w:bookmarkStart w:id="3" w:name="_Toc385249396"/>
       <w:r>
         <w:t>Projectgrenzen / Randvoorwaarden</w:t>
       </w:r>
-      <w:bookmarkEnd w:id="3"/>
+      <w:bookmarkEnd w:id="2"/>
     </w:p>
     <w:p/>
     <w:p>
@@ -1836,6 +1810,9 @@
         </w:numPr>
       </w:pPr>
       <w:r>
+        <w:t xml:space="preserve">Er zijn maximaal </w:t>
+      </w:r>
+      <w:r>
         <w:t>10</w:t>
       </w:r>
       <w:r>
@@ -1851,7 +1828,16 @@
         </w:numPr>
       </w:pPr>
       <w:r>
-        <w:t>Goksysteem</w:t>
+        <w:t>Ieder</w:t>
+      </w:r>
+      <w:r>
+        <w:t xml:space="preserve">een kan zijn eigen </w:t>
+      </w:r>
+      <w:r>
+        <w:t>“account”</w:t>
+      </w:r>
+      <w:r>
+        <w:t xml:space="preserve"> aanmaken</w:t>
       </w:r>
     </w:p>
     <w:p>
@@ -1863,7 +1849,7 @@
         </w:numPr>
       </w:pPr>
       <w:r>
-        <w:t>Resultaten wedstrijden</w:t>
+        <w:t>Iedereen kan gokken maar heeft ook de mogelijkheid dit niet te doen</w:t>
       </w:r>
     </w:p>
     <w:p>
@@ -1875,31 +1861,7 @@
         </w:numPr>
       </w:pPr>
       <w:r>
-        <w:t>Alles moet ingevuld worden voor aanvang van de wedstrijd</w:t>
-      </w:r>
-    </w:p>
-    <w:p>
-      <w:pPr>
-        <w:pStyle w:val="Lijstalinea"/>
-        <w:numPr>
-          <w:ilvl w:val="0"/>
-          <w:numId w:val="3"/>
-        </w:numPr>
-      </w:pPr>
-      <w:r>
-        <w:t>Ieder zijn eigen “account”</w:t>
-      </w:r>
-    </w:p>
-    <w:p>
-      <w:pPr>
-        <w:pStyle w:val="Lijstalinea"/>
-        <w:numPr>
-          <w:ilvl w:val="0"/>
-          <w:numId w:val="3"/>
-        </w:numPr>
-      </w:pPr>
-      <w:r>
-        <w:t>Inlognamen kunnen niet hetzelfde zijn</w:t>
+        <w:t>Wij zijn niet verantwoordelijk voor foutief ingevulde registratiegegevens</w:t>
       </w:r>
     </w:p>
     <w:p>
@@ -1939,11 +1901,11 @@
       <w:pPr>
         <w:pStyle w:val="Kop1"/>
       </w:pPr>
-      <w:bookmarkStart w:id="4" w:name="_Toc385249397"/>
+      <w:bookmarkStart w:id="3" w:name="_Toc385249397"/>
       <w:r>
         <w:t>Producten</w:t>
       </w:r>
-      <w:bookmarkEnd w:id="4"/>
+      <w:bookmarkEnd w:id="3"/>
     </w:p>
     <w:p/>
     <w:p>
@@ -2018,16 +1980,100 @@
         <w:t>Logboek</w:t>
       </w:r>
     </w:p>
+    <w:p>
+      <w:pPr>
+        <w:pStyle w:val="Lijstalinea"/>
+        <w:numPr>
+          <w:ilvl w:val="0"/>
+          <w:numId w:val="4"/>
+        </w:numPr>
+      </w:pPr>
+      <w:r>
+        <w:t>Acceptatietest</w:t>
+      </w:r>
+    </w:p>
+    <w:p>
+      <w:pPr>
+        <w:pStyle w:val="Lijstalinea"/>
+        <w:numPr>
+          <w:ilvl w:val="0"/>
+          <w:numId w:val="4"/>
+        </w:numPr>
+      </w:pPr>
+      <w:r>
+        <w:t>Optimalisatieplan</w:t>
+      </w:r>
+    </w:p>
+    <w:p>
+      <w:pPr>
+        <w:pStyle w:val="Lijstalinea"/>
+        <w:numPr>
+          <w:ilvl w:val="0"/>
+          <w:numId w:val="4"/>
+        </w:numPr>
+      </w:pPr>
+      <w:r>
+        <w:t>Prototype op basis van schetsen</w:t>
+      </w:r>
+    </w:p>
+    <w:p>
+      <w:pPr>
+        <w:pStyle w:val="Lijstalinea"/>
+        <w:numPr>
+          <w:ilvl w:val="0"/>
+          <w:numId w:val="4"/>
+        </w:numPr>
+      </w:pPr>
+      <w:r>
+        <w:t>Verslag gegevens in database</w:t>
+      </w:r>
+    </w:p>
+    <w:p>
+      <w:pPr>
+        <w:pStyle w:val="Lijstalinea"/>
+        <w:numPr>
+          <w:ilvl w:val="0"/>
+          <w:numId w:val="4"/>
+        </w:numPr>
+      </w:pPr>
+      <w:r>
+        <w:t>Onderzoeksverslag van koppeling applicatie</w:t>
+      </w:r>
+    </w:p>
+    <w:p>
+      <w:pPr>
+        <w:pStyle w:val="Lijstalinea"/>
+        <w:numPr>
+          <w:ilvl w:val="0"/>
+          <w:numId w:val="4"/>
+        </w:numPr>
+      </w:pPr>
+      <w:r>
+        <w:t>Flowchart van programflow</w:t>
+      </w:r>
+    </w:p>
+    <w:p>
+      <w:pPr>
+        <w:pStyle w:val="Lijstalinea"/>
+        <w:numPr>
+          <w:ilvl w:val="0"/>
+          <w:numId w:val="4"/>
+        </w:numPr>
+      </w:pPr>
+      <w:r>
+        <w:t>Onderzoeksrapport applicatie</w:t>
+      </w:r>
+    </w:p>
     <w:p/>
     <w:p>
       <w:pPr>
         <w:pStyle w:val="Kop1"/>
       </w:pPr>
-      <w:bookmarkStart w:id="5" w:name="_Toc385249398"/>
+      <w:bookmarkStart w:id="4" w:name="_Toc385249398"/>
       <w:r>
         <w:t>Kwaliteit</w:t>
       </w:r>
-      <w:bookmarkEnd w:id="5"/>
+      <w:bookmarkEnd w:id="4"/>
     </w:p>
     <w:p/>
     <w:p>
@@ -2038,99 +2084,96 @@
     <w:p/>
     <w:p/>
     <w:p/>
-    <w:p/>
-    <w:p/>
-    <w:p/>
     <w:p>
       <w:pPr>
         <w:pStyle w:val="Kop1"/>
       </w:pPr>
-      <w:bookmarkStart w:id="6" w:name="_Toc385249399"/>
+      <w:bookmarkStart w:id="5" w:name="_Toc385249399"/>
       <w:r>
         <w:lastRenderedPageBreak/>
         <w:t>Risico’s</w:t>
       </w:r>
+      <w:bookmarkEnd w:id="5"/>
+    </w:p>
+    <w:p/>
+    <w:p>
+      <w:r>
+        <w:t xml:space="preserve">Interne risico’s: </w:t>
+      </w:r>
+      <w:r>
+        <w:t xml:space="preserve"> </w:t>
+      </w:r>
+      <w:r>
+        <w:t>Niet genoeg kennis</w:t>
+      </w:r>
+    </w:p>
+    <w:p>
+      <w:r>
+        <w:tab/>
+      </w:r>
+      <w:r>
+        <w:tab/>
+        <w:t xml:space="preserve"> </w:t>
+      </w:r>
+      <w:proofErr w:type="spellStart"/>
+      <w:r>
+        <w:t>GitHub</w:t>
+      </w:r>
+      <w:proofErr w:type="spellEnd"/>
+      <w:r>
+        <w:t xml:space="preserve"> “crash”</w:t>
+      </w:r>
+    </w:p>
+    <w:p>
+      <w:r>
+        <w:tab/>
+      </w:r>
+      <w:r>
+        <w:tab/>
+        <w:t xml:space="preserve"> Geen medewerking van projectleden</w:t>
+      </w:r>
+    </w:p>
+    <w:p>
+      <w:r>
+        <w:t>Externe risico’s: Onduidelijke projectgrenzen</w:t>
+      </w:r>
+    </w:p>
+    <w:p>
+      <w:r>
+        <w:tab/>
+      </w:r>
+      <w:r>
+        <w:tab/>
+        <w:t xml:space="preserve"> Geen medewerking van opdrachtgever</w:t>
+      </w:r>
+    </w:p>
+    <w:p>
+      <w:r>
+        <w:tab/>
+      </w:r>
+      <w:r>
+        <w:tab/>
+        <w:t xml:space="preserve"> Afhankelijk van het media </w:t>
+      </w:r>
+      <w:proofErr w:type="spellStart"/>
+      <w:r>
+        <w:t>development</w:t>
+      </w:r>
+      <w:proofErr w:type="spellEnd"/>
+      <w:r>
+        <w:t xml:space="preserve"> project</w:t>
+      </w:r>
+    </w:p>
+    <w:p/>
+    <w:p>
+      <w:pPr>
+        <w:pStyle w:val="Kop1"/>
+      </w:pPr>
+      <w:bookmarkStart w:id="6" w:name="_Toc385249400"/>
+      <w:r>
+        <w:t>Logboek gedurende project</w:t>
+      </w:r>
       <w:bookmarkEnd w:id="6"/>
-    </w:p>
-    <w:p/>
-    <w:p>
-      <w:r>
-        <w:t xml:space="preserve">Interne risico’s: </w:t>
-      </w:r>
-      <w:r>
-        <w:t xml:space="preserve"> </w:t>
-      </w:r>
-      <w:r>
-        <w:t>Niet genoeg kennis</w:t>
-      </w:r>
-    </w:p>
-    <w:p>
-      <w:r>
-        <w:tab/>
-      </w:r>
-      <w:r>
-        <w:tab/>
-        <w:t xml:space="preserve"> </w:t>
-      </w:r>
-      <w:proofErr w:type="spellStart"/>
-      <w:r>
-        <w:t>GitHub</w:t>
-      </w:r>
-      <w:proofErr w:type="spellEnd"/>
-      <w:r>
-        <w:t xml:space="preserve"> “crash”</w:t>
-      </w:r>
-    </w:p>
-    <w:p>
-      <w:r>
-        <w:tab/>
-      </w:r>
-      <w:r>
-        <w:tab/>
-        <w:t xml:space="preserve"> Geen medewerking van projectleden</w:t>
-      </w:r>
-    </w:p>
-    <w:p>
-      <w:r>
-        <w:t>Externe risico’s: Onduidelijke projectgrenzen</w:t>
-      </w:r>
-    </w:p>
-    <w:p>
-      <w:r>
-        <w:tab/>
-      </w:r>
-      <w:r>
-        <w:tab/>
-        <w:t xml:space="preserve"> Geen medewerking van opdrachtgever</w:t>
-      </w:r>
-    </w:p>
-    <w:p>
-      <w:r>
-        <w:tab/>
-      </w:r>
-      <w:r>
-        <w:tab/>
-        <w:t xml:space="preserve"> Afhankelijk van het media </w:t>
-      </w:r>
-      <w:proofErr w:type="spellStart"/>
-      <w:r>
-        <w:t>development</w:t>
-      </w:r>
-      <w:proofErr w:type="spellEnd"/>
-      <w:r>
-        <w:t xml:space="preserve"> project</w:t>
-      </w:r>
-    </w:p>
-    <w:p/>
-    <w:p>
-      <w:pPr>
-        <w:pStyle w:val="Kop1"/>
-      </w:pPr>
-      <w:bookmarkStart w:id="7" w:name="_Toc385249400"/>
-      <w:r>
-        <w:t>Logboek gedurende project</w:t>
-      </w:r>
-      <w:bookmarkEnd w:id="7"/>
     </w:p>
     <w:p>
       <w:r>
@@ -2187,6 +2230,15 @@
             <w:r>
               <w:t>Groepen gemaakt</w:t>
             </w:r>
+            <w:r>
+              <w:t xml:space="preserve"> </w:t>
+            </w:r>
+            <w:r>
+              <w:rPr>
+                <w:b/>
+              </w:rPr>
+              <w:t>Jeroen, Marco, Teun, Damian</w:t>
+            </w:r>
           </w:p>
           <w:p>
             <w:pPr>
@@ -2199,6 +2251,21 @@
             <w:r>
               <w:t>Rolverdeling</w:t>
             </w:r>
+            <w:r>
+              <w:t xml:space="preserve"> </w:t>
+            </w:r>
+            <w:r>
+              <w:rPr>
+                <w:b/>
+              </w:rPr>
+              <w:t xml:space="preserve"> </w:t>
+            </w:r>
+            <w:r>
+              <w:rPr>
+                <w:b/>
+              </w:rPr>
+              <w:t>Jeroen, Marco, Teun, Damian</w:t>
+            </w:r>
           </w:p>
           <w:p>
             <w:pPr>
@@ -2210,6 +2277,15 @@
             </w:pPr>
             <w:r>
               <w:t>Begonnen aan designs</w:t>
+            </w:r>
+            <w:r>
+              <w:t xml:space="preserve"> </w:t>
+            </w:r>
+            <w:r>
+              <w:rPr>
+                <w:b/>
+              </w:rPr>
+              <w:t xml:space="preserve"> Teun</w:t>
             </w:r>
           </w:p>
         </w:tc>
@@ -2253,6 +2329,15 @@
             <w:r>
               <w:t xml:space="preserve"> installatie</w:t>
             </w:r>
+            <w:r>
+              <w:t xml:space="preserve"> </w:t>
+            </w:r>
+            <w:r>
+              <w:rPr>
+                <w:b/>
+              </w:rPr>
+              <w:t>Jeroen, Marco, Teun, Damian</w:t>
+            </w:r>
           </w:p>
           <w:p>
             <w:pPr>
@@ -2278,6 +2363,15 @@
               <w:t>gejoined</w:t>
             </w:r>
             <w:proofErr w:type="spellEnd"/>
+            <w:r>
+              <w:t xml:space="preserve"> </w:t>
+            </w:r>
+            <w:r>
+              <w:rPr>
+                <w:b/>
+              </w:rPr>
+              <w:t>Jeroen, Marco, Teun, Damian</w:t>
+            </w:r>
           </w:p>
           <w:p>
             <w:pPr>
@@ -2290,6 +2384,15 @@
             <w:r>
               <w:t>Begonnen aan Conventierapport</w:t>
             </w:r>
+            <w:r>
+              <w:t xml:space="preserve"> </w:t>
+            </w:r>
+            <w:r>
+              <w:rPr>
+                <w:b/>
+              </w:rPr>
+              <w:t>Jeroen en Damian</w:t>
+            </w:r>
           </w:p>
           <w:p>
             <w:pPr>
@@ -2302,6 +2405,15 @@
             <w:r>
               <w:t>Teamrapport in word aangemaakt</w:t>
             </w:r>
+            <w:r>
+              <w:t xml:space="preserve"> </w:t>
+            </w:r>
+            <w:r>
+              <w:rPr>
+                <w:b/>
+              </w:rPr>
+              <w:t>Jeroen, Marco, Teun, Damian</w:t>
+            </w:r>
           </w:p>
           <w:p>
             <w:pPr>
@@ -2314,6 +2426,15 @@
             <w:r>
               <w:t>Bereikbaarheidslijst opgesteld</w:t>
             </w:r>
+            <w:r>
+              <w:t xml:space="preserve"> </w:t>
+            </w:r>
+            <w:r>
+              <w:rPr>
+                <w:b/>
+              </w:rPr>
+              <w:t>Jeroen, Marco, Teun, Damian</w:t>
+            </w:r>
           </w:p>
           <w:p>
             <w:pPr>
@@ -2325,6 +2446,15 @@
             </w:pPr>
             <w:r>
               <w:t>Map ingericht</w:t>
+            </w:r>
+            <w:r>
+              <w:t xml:space="preserve"> </w:t>
+            </w:r>
+            <w:r>
+              <w:rPr>
+                <w:b/>
+              </w:rPr>
+              <w:t>Jeroen</w:t>
             </w:r>
           </w:p>
         </w:tc>
@@ -2363,6 +2493,15 @@
             <w:r>
               <w:t>Conventie rapport afgemaakt</w:t>
             </w:r>
+            <w:r>
+              <w:t xml:space="preserve"> </w:t>
+            </w:r>
+            <w:r>
+              <w:rPr>
+                <w:b/>
+              </w:rPr>
+              <w:t>Damian</w:t>
+            </w:r>
           </w:p>
           <w:p>
             <w:pPr>
@@ -2375,6 +2514,15 @@
             <w:r>
               <w:t>Form designs aangemaakt</w:t>
             </w:r>
+            <w:r>
+              <w:t xml:space="preserve"> </w:t>
+            </w:r>
+            <w:r>
+              <w:rPr>
+                <w:b/>
+              </w:rPr>
+              <w:t>Teun en Jeroen</w:t>
+            </w:r>
           </w:p>
           <w:p>
             <w:pPr>
@@ -2387,6 +2535,15 @@
             <w:r>
               <w:t>Plan van aanpak</w:t>
             </w:r>
+            <w:r>
+              <w:t xml:space="preserve"> </w:t>
+            </w:r>
+            <w:r>
+              <w:rPr>
+                <w:b/>
+              </w:rPr>
+              <w:t>Jeroen, Marco, Teun, Damian</w:t>
+            </w:r>
           </w:p>
           <w:p>
             <w:pPr>
@@ -2399,6 +2556,15 @@
             <w:r>
               <w:t>Bereikbaarheidslijst in plan van aanpak gezet</w:t>
             </w:r>
+            <w:r>
+              <w:t xml:space="preserve"> </w:t>
+            </w:r>
+            <w:r>
+              <w:rPr>
+                <w:b/>
+              </w:rPr>
+              <w:t>Damian</w:t>
+            </w:r>
           </w:p>
         </w:tc>
       </w:tr>
@@ -2407,13 +2573,66 @@
           <w:tcPr>
             <w:tcW w:w="1838" w:type="dxa"/>
           </w:tcPr>
-          <w:p/>
+          <w:p>
+            <w:pPr>
+              <w:rPr>
+                <w:b/>
+              </w:rPr>
+            </w:pPr>
+            <w:r>
+              <w:rPr>
+                <w:b/>
+              </w:rPr>
+              <w:t xml:space="preserve">Dinsdag 15 </w:t>
+            </w:r>
+            <w:r>
+              <w:rPr>
+                <w:b/>
+              </w:rPr>
+              <w:t>April</w:t>
+            </w:r>
+          </w:p>
         </w:tc>
         <w:tc>
           <w:tcPr>
             <w:tcW w:w="7224" w:type="dxa"/>
           </w:tcPr>
-          <w:p/>
+          <w:p>
+            <w:pPr>
+              <w:pStyle w:val="Lijstalinea"/>
+              <w:numPr>
+                <w:ilvl w:val="0"/>
+                <w:numId w:val="10"/>
+              </w:numPr>
+            </w:pPr>
+            <w:r>
+              <w:t xml:space="preserve">Database onderzoek gestart </w:t>
+            </w:r>
+            <w:r>
+              <w:rPr>
+                <w:b/>
+              </w:rPr>
+              <w:t>Jeroen</w:t>
+            </w:r>
+          </w:p>
+          <w:p>
+            <w:pPr>
+              <w:pStyle w:val="Lijstalinea"/>
+              <w:numPr>
+                <w:ilvl w:val="0"/>
+                <w:numId w:val="10"/>
+              </w:numPr>
+            </w:pPr>
+            <w:r>
+              <w:t xml:space="preserve">Notatieconventies en Naamgevingen in C# aangepast </w:t>
+            </w:r>
+            <w:r>
+              <w:rPr>
+                <w:b/>
+              </w:rPr>
+              <w:t>Jeroen, Marco, Teun, Damian</w:t>
+            </w:r>
+          </w:p>
         </w:tc>
       </w:tr>
       <w:tr>
@@ -2421,13 +2640,258 @@
           <w:tcPr>
             <w:tcW w:w="1838" w:type="dxa"/>
           </w:tcPr>
-          <w:p/>
+          <w:p>
+            <w:pPr>
+              <w:rPr>
+                <w:b/>
+              </w:rPr>
+            </w:pPr>
+            <w:r>
+              <w:rPr>
+                <w:b/>
+              </w:rPr>
+              <w:t xml:space="preserve">Dinsdag 22 April </w:t>
+            </w:r>
+          </w:p>
         </w:tc>
         <w:tc>
           <w:tcPr>
             <w:tcW w:w="7224" w:type="dxa"/>
           </w:tcPr>
-          <w:p/>
+          <w:p>
+            <w:pPr>
+              <w:pStyle w:val="Lijstalinea"/>
+              <w:numPr>
+                <w:ilvl w:val="0"/>
+                <w:numId w:val="11"/>
+              </w:numPr>
+            </w:pPr>
+            <w:r>
+              <w:t xml:space="preserve">Verder gegaan met database onderzoek </w:t>
+            </w:r>
+            <w:r>
+              <w:rPr>
+                <w:b/>
+              </w:rPr>
+              <w:t>Jeroen, Marco, Teun, Damian</w:t>
+            </w:r>
+            <w:r>
+              <w:rPr>
+                <w:b/>
+              </w:rPr>
+              <w:t xml:space="preserve">    </w:t>
+            </w:r>
+          </w:p>
+          <w:p>
+            <w:pPr>
+              <w:pStyle w:val="Lijstalinea"/>
+              <w:rPr>
+                <w:b/>
+              </w:rPr>
+            </w:pPr>
+          </w:p>
+          <w:p>
+            <w:pPr>
+              <w:pStyle w:val="Lijstalinea"/>
+            </w:pPr>
+            <w:bookmarkStart w:id="7" w:name="_GoBack"/>
+            <w:bookmarkEnd w:id="7"/>
+            <w:r>
+              <w:rPr>
+                <w:b/>
+              </w:rPr>
+              <w:t>Jeroen was niet aanwezig maar heeft meegeholpen via Skype en heeft dit vooraf laten weten.</w:t>
+            </w:r>
+          </w:p>
+        </w:tc>
+      </w:tr>
+      <w:tr>
+        <w:tc>
+          <w:tcPr>
+            <w:tcW w:w="1838" w:type="dxa"/>
+          </w:tcPr>
+          <w:p>
+            <w:pPr>
+              <w:rPr>
+                <w:b/>
+              </w:rPr>
+            </w:pPr>
+            <w:r>
+              <w:rPr>
+                <w:b/>
+              </w:rPr>
+              <w:t>Maandag 12 Mei</w:t>
+            </w:r>
+          </w:p>
+        </w:tc>
+        <w:tc>
+          <w:tcPr>
+            <w:tcW w:w="7224" w:type="dxa"/>
+          </w:tcPr>
+          <w:p>
+            <w:pPr>
+              <w:pStyle w:val="Lijstalinea"/>
+              <w:numPr>
+                <w:ilvl w:val="0"/>
+                <w:numId w:val="11"/>
+              </w:numPr>
+            </w:pPr>
+            <w:r>
+              <w:t xml:space="preserve">Plan van aanpak aangepast </w:t>
+            </w:r>
+            <w:r>
+              <w:rPr>
+                <w:b/>
+              </w:rPr>
+              <w:t>Damian</w:t>
+            </w:r>
+          </w:p>
+          <w:p>
+            <w:pPr>
+              <w:pStyle w:val="Lijstalinea"/>
+              <w:numPr>
+                <w:ilvl w:val="0"/>
+                <w:numId w:val="11"/>
+              </w:numPr>
+            </w:pPr>
+            <w:r>
+              <w:t xml:space="preserve">Prototype maken op basis van schetsen </w:t>
+            </w:r>
+            <w:r>
+              <w:rPr>
+                <w:b/>
+              </w:rPr>
+              <w:t>Teun</w:t>
+            </w:r>
+          </w:p>
+          <w:p>
+            <w:pPr>
+              <w:pStyle w:val="Lijstalinea"/>
+              <w:numPr>
+                <w:ilvl w:val="0"/>
+                <w:numId w:val="11"/>
+              </w:numPr>
+            </w:pPr>
+            <w:r>
+              <w:t xml:space="preserve">Database onderzoek afgerond </w:t>
+            </w:r>
+            <w:r>
+              <w:rPr>
+                <w:b/>
+              </w:rPr>
+              <w:t>Jeroen, Marco, Teun, Damian</w:t>
+            </w:r>
+          </w:p>
+          <w:p>
+            <w:pPr>
+              <w:pStyle w:val="Lijstalinea"/>
+              <w:numPr>
+                <w:ilvl w:val="0"/>
+                <w:numId w:val="11"/>
+              </w:numPr>
+            </w:pPr>
+            <w:r>
+              <w:t xml:space="preserve">Onderzoeksverslag van koppeling applicatiedatabase aan begonnen </w:t>
+            </w:r>
+            <w:r>
+              <w:rPr>
+                <w:b/>
+              </w:rPr>
+              <w:t xml:space="preserve"> Jeroen</w:t>
+            </w:r>
+          </w:p>
+          <w:p>
+            <w:pPr>
+              <w:pStyle w:val="Lijstalinea"/>
+              <w:numPr>
+                <w:ilvl w:val="0"/>
+                <w:numId w:val="11"/>
+              </w:numPr>
+            </w:pPr>
+            <w:r>
+              <w:t xml:space="preserve">Flowchart van programma begonnen </w:t>
+            </w:r>
+            <w:r>
+              <w:rPr>
+                <w:b/>
+              </w:rPr>
+              <w:t>Marco</w:t>
+            </w:r>
+          </w:p>
+          <w:p>
+            <w:pPr>
+              <w:pStyle w:val="Lijstalinea"/>
+              <w:numPr>
+                <w:ilvl w:val="0"/>
+                <w:numId w:val="11"/>
+              </w:numPr>
+            </w:pPr>
+            <w:r>
+              <w:t xml:space="preserve">Bereikbaarheidslijst aangepast </w:t>
+            </w:r>
+            <w:r>
+              <w:rPr>
+                <w:b/>
+              </w:rPr>
+              <w:t>Damian</w:t>
+            </w:r>
+          </w:p>
+        </w:tc>
+      </w:tr>
+      <w:tr>
+        <w:tc>
+          <w:tcPr>
+            <w:tcW w:w="1838" w:type="dxa"/>
+          </w:tcPr>
+          <w:p>
+            <w:pPr>
+              <w:rPr>
+                <w:b/>
+              </w:rPr>
+            </w:pPr>
+          </w:p>
+        </w:tc>
+        <w:tc>
+          <w:tcPr>
+            <w:tcW w:w="7224" w:type="dxa"/>
+          </w:tcPr>
+          <w:p>
+            <w:pPr>
+              <w:pStyle w:val="Lijstalinea"/>
+              <w:numPr>
+                <w:ilvl w:val="0"/>
+                <w:numId w:val="11"/>
+              </w:numPr>
+            </w:pPr>
+          </w:p>
+        </w:tc>
+      </w:tr>
+      <w:tr>
+        <w:tc>
+          <w:tcPr>
+            <w:tcW w:w="1838" w:type="dxa"/>
+          </w:tcPr>
+          <w:p>
+            <w:pPr>
+              <w:rPr>
+                <w:b/>
+              </w:rPr>
+            </w:pPr>
+          </w:p>
+        </w:tc>
+        <w:tc>
+          <w:tcPr>
+            <w:tcW w:w="7224" w:type="dxa"/>
+          </w:tcPr>
+          <w:p>
+            <w:pPr>
+              <w:pStyle w:val="Lijstalinea"/>
+              <w:numPr>
+                <w:ilvl w:val="0"/>
+                <w:numId w:val="11"/>
+              </w:numPr>
+            </w:pPr>
+          </w:p>
         </w:tc>
       </w:tr>
     </w:tbl>
@@ -2447,21 +2911,11 @@
       </w:pPr>
       <w:bookmarkStart w:id="8" w:name="_Toc385249401"/>
       <w:r>
-        <w:lastRenderedPageBreak/>
         <w:t>Bereikbaarheidslijst</w:t>
       </w:r>
       <w:bookmarkEnd w:id="8"/>
     </w:p>
-    <w:p>
-      <w:pPr>
-        <w:pStyle w:val="Geenafstand"/>
-        <w:rPr>
-          <w:rFonts w:ascii="Arial" w:hAnsi="Arial" w:cs="Arial"/>
-          <w:b/>
-          <w:sz w:val="36"/>
-        </w:rPr>
-      </w:pPr>
-    </w:p>
+    <w:p/>
     <w:p>
       <w:pPr>
         <w:pStyle w:val="Geenafstand"/>
@@ -2477,25 +2931,7 @@
           <w:b/>
           <w:sz w:val="24"/>
         </w:rPr>
-        <w:t xml:space="preserve">Damian </w:t>
-      </w:r>
-      <w:proofErr w:type="spellStart"/>
-      <w:r>
-        <w:rPr>
-          <w:rFonts w:ascii="Arial" w:hAnsi="Arial" w:cs="Arial"/>
-          <w:b/>
-          <w:sz w:val="24"/>
-        </w:rPr>
-        <w:t>Leijten</w:t>
-      </w:r>
-      <w:proofErr w:type="spellEnd"/>
-      <w:r>
-        <w:rPr>
-          <w:rFonts w:ascii="Arial" w:hAnsi="Arial" w:cs="Arial"/>
-          <w:b/>
-          <w:sz w:val="24"/>
-        </w:rPr>
-        <w:t>:</w:t>
+        <w:t>Damian Leijten:</w:t>
       </w:r>
     </w:p>
     <w:p>
@@ -2545,7 +2981,7 @@
             <w:rFonts w:ascii="Arial" w:hAnsi="Arial" w:cs="Arial"/>
             <w:sz w:val="24"/>
           </w:rPr>
-          <w:t>damian@marcleijten.nl</w:t>
+          <w:t>d196201@edu.rocwb.nl</w:t>
         </w:r>
       </w:hyperlink>
     </w:p>
@@ -2641,7 +3077,7 @@
             <w:rFonts w:ascii="Arial" w:hAnsi="Arial" w:cs="Arial"/>
             <w:sz w:val="24"/>
           </w:rPr>
-          <w:t>marcohavermans@hotmail.nl</w:t>
+          <w:t>d195344@edu.rocwb.nl</w:t>
         </w:r>
       </w:hyperlink>
     </w:p>
@@ -2659,7 +3095,30 @@
           <w:sz w:val="24"/>
         </w:rPr>
         <w:tab/>
-        <w:t xml:space="preserve">Taak: Programmeur manager </w:t>
+        <w:t xml:space="preserve">Taak: </w:t>
+      </w:r>
+      <w:r>
+        <w:rPr>
+          <w:rFonts w:ascii="Arial" w:hAnsi="Arial" w:cs="Arial"/>
+          <w:sz w:val="24"/>
+        </w:rPr>
+        <w:t xml:space="preserve">Lead </w:t>
+      </w:r>
+      <w:proofErr w:type="spellStart"/>
+      <w:r>
+        <w:rPr>
+          <w:rFonts w:ascii="Arial" w:hAnsi="Arial" w:cs="Arial"/>
+          <w:sz w:val="24"/>
+        </w:rPr>
+        <w:t>developer</w:t>
+      </w:r>
+      <w:proofErr w:type="spellEnd"/>
+      <w:r>
+        <w:rPr>
+          <w:rFonts w:ascii="Arial" w:hAnsi="Arial" w:cs="Arial"/>
+          <w:sz w:val="24"/>
+        </w:rPr>
+        <w:t xml:space="preserve"> </w:t>
       </w:r>
     </w:p>
     <w:p>
@@ -2670,6 +3129,13 @@
           <w:sz w:val="24"/>
         </w:rPr>
       </w:pPr>
+      <w:r>
+        <w:rPr>
+          <w:rFonts w:ascii="Arial" w:hAnsi="Arial" w:cs="Arial"/>
+          <w:sz w:val="24"/>
+        </w:rPr>
+        <w:t xml:space="preserve"> </w:t>
+      </w:r>
     </w:p>
     <w:p>
       <w:pPr>
@@ -2686,7 +3152,25 @@
           <w:b/>
           <w:sz w:val="24"/>
         </w:rPr>
-        <w:t>Jeroen Stamkot:</w:t>
+        <w:t xml:space="preserve">Jeroen </w:t>
+      </w:r>
+      <w:proofErr w:type="spellStart"/>
+      <w:r>
+        <w:rPr>
+          <w:rFonts w:ascii="Arial" w:hAnsi="Arial" w:cs="Arial"/>
+          <w:b/>
+          <w:sz w:val="24"/>
+        </w:rPr>
+        <w:t>Stamkot</w:t>
+      </w:r>
+      <w:proofErr w:type="spellEnd"/>
+      <w:r>
+        <w:rPr>
+          <w:rFonts w:ascii="Arial" w:hAnsi="Arial" w:cs="Arial"/>
+          <w:b/>
+          <w:sz w:val="24"/>
+        </w:rPr>
+        <w:t>:</w:t>
       </w:r>
     </w:p>
     <w:p>
@@ -2736,7 +3220,7 @@
             <w:rFonts w:ascii="Arial" w:hAnsi="Arial" w:cs="Arial"/>
             <w:sz w:val="24"/>
           </w:rPr>
-          <w:t>jeroenstamkot@me.com</w:t>
+          <w:t>d195240@edu.rocwb.nl</w:t>
         </w:r>
       </w:hyperlink>
     </w:p>
@@ -2839,7 +3323,7 @@
             <w:rFonts w:ascii="Arial" w:hAnsi="Arial" w:cs="Arial"/>
             <w:sz w:val="24"/>
           </w:rPr>
-          <w:t>teunaarts@live.nl</w:t>
+          <w:t>d195250@edu.rocwb.nl</w:t>
         </w:r>
       </w:hyperlink>
     </w:p>
@@ -2858,6 +3342,23 @@
         </w:rPr>
         <w:tab/>
         <w:t>Taak: Git Hub manager</w:t>
+      </w:r>
+    </w:p>
+    <w:p>
+      <w:pPr>
+        <w:pStyle w:val="Geenafstand"/>
+        <w:rPr>
+          <w:rFonts w:ascii="Arial" w:hAnsi="Arial" w:cs="Arial"/>
+          <w:sz w:val="24"/>
+        </w:rPr>
+      </w:pPr>
+      <w:r>
+        <w:rPr>
+          <w:rFonts w:ascii="Arial" w:hAnsi="Arial" w:cs="Arial"/>
+          <w:b/>
+          <w:sz w:val="24"/>
+        </w:rPr>
+        <w:t xml:space="preserve"> </w:t>
       </w:r>
     </w:p>
     <w:p>
@@ -2956,7 +3457,7 @@
           <w:rPr>
             <w:noProof/>
           </w:rPr>
-          <w:t>6</w:t>
+          <w:t>5</w:t>
         </w:r>
         <w:r>
           <w:fldChar w:fldCharType="end"/>
@@ -3447,6 +3948,119 @@
     </w:lvl>
   </w:abstractNum>
   <w:abstractNum w:abstractNumId="4">
+    <w:nsid w:val="3FEC10F6"/>
+    <w:multiLevelType w:val="hybridMultilevel"/>
+    <w:tmpl w:val="BE4E4B9E"/>
+    <w:lvl w:ilvl="0" w:tplc="04130001">
+      <w:start w:val="1"/>
+      <w:numFmt w:val="bullet"/>
+      <w:lvlText w:val=""/>
+      <w:lvlJc w:val="left"/>
+      <w:pPr>
+        <w:ind w:left="720" w:hanging="360"/>
+      </w:pPr>
+      <w:rPr>
+        <w:rFonts w:ascii="Symbol" w:hAnsi="Symbol" w:hint="default"/>
+      </w:rPr>
+    </w:lvl>
+    <w:lvl w:ilvl="1" w:tplc="04130003" w:tentative="1">
+      <w:start w:val="1"/>
+      <w:numFmt w:val="bullet"/>
+      <w:lvlText w:val="o"/>
+      <w:lvlJc w:val="left"/>
+      <w:pPr>
+        <w:ind w:left="1440" w:hanging="360"/>
+      </w:pPr>
+      <w:rPr>
+        <w:rFonts w:ascii="Courier New" w:hAnsi="Courier New" w:cs="Courier New" w:hint="default"/>
+      </w:rPr>
+    </w:lvl>
+    <w:lvl w:ilvl="2" w:tplc="04130005" w:tentative="1">
+      <w:start w:val="1"/>
+      <w:numFmt w:val="bullet"/>
+      <w:lvlText w:val=""/>
+      <w:lvlJc w:val="left"/>
+      <w:pPr>
+        <w:ind w:left="2160" w:hanging="360"/>
+      </w:pPr>
+      <w:rPr>
+        <w:rFonts w:ascii="Wingdings" w:hAnsi="Wingdings" w:hint="default"/>
+      </w:rPr>
+    </w:lvl>
+    <w:lvl w:ilvl="3" w:tplc="04130001" w:tentative="1">
+      <w:start w:val="1"/>
+      <w:numFmt w:val="bullet"/>
+      <w:lvlText w:val=""/>
+      <w:lvlJc w:val="left"/>
+      <w:pPr>
+        <w:ind w:left="2880" w:hanging="360"/>
+      </w:pPr>
+      <w:rPr>
+        <w:rFonts w:ascii="Symbol" w:hAnsi="Symbol" w:hint="default"/>
+      </w:rPr>
+    </w:lvl>
+    <w:lvl w:ilvl="4" w:tplc="04130003" w:tentative="1">
+      <w:start w:val="1"/>
+      <w:numFmt w:val="bullet"/>
+      <w:lvlText w:val="o"/>
+      <w:lvlJc w:val="left"/>
+      <w:pPr>
+        <w:ind w:left="3600" w:hanging="360"/>
+      </w:pPr>
+      <w:rPr>
+        <w:rFonts w:ascii="Courier New" w:hAnsi="Courier New" w:cs="Courier New" w:hint="default"/>
+      </w:rPr>
+    </w:lvl>
+    <w:lvl w:ilvl="5" w:tplc="04130005" w:tentative="1">
+      <w:start w:val="1"/>
+      <w:numFmt w:val="bullet"/>
+      <w:lvlText w:val=""/>
+      <w:lvlJc w:val="left"/>
+      <w:pPr>
+        <w:ind w:left="4320" w:hanging="360"/>
+      </w:pPr>
+      <w:rPr>
+        <w:rFonts w:ascii="Wingdings" w:hAnsi="Wingdings" w:hint="default"/>
+      </w:rPr>
+    </w:lvl>
+    <w:lvl w:ilvl="6" w:tplc="04130001" w:tentative="1">
+      <w:start w:val="1"/>
+      <w:numFmt w:val="bullet"/>
+      <w:lvlText w:val=""/>
+      <w:lvlJc w:val="left"/>
+      <w:pPr>
+        <w:ind w:left="5040" w:hanging="360"/>
+      </w:pPr>
+      <w:rPr>
+        <w:rFonts w:ascii="Symbol" w:hAnsi="Symbol" w:hint="default"/>
+      </w:rPr>
+    </w:lvl>
+    <w:lvl w:ilvl="7" w:tplc="04130003" w:tentative="1">
+      <w:start w:val="1"/>
+      <w:numFmt w:val="bullet"/>
+      <w:lvlText w:val="o"/>
+      <w:lvlJc w:val="left"/>
+      <w:pPr>
+        <w:ind w:left="5760" w:hanging="360"/>
+      </w:pPr>
+      <w:rPr>
+        <w:rFonts w:ascii="Courier New" w:hAnsi="Courier New" w:cs="Courier New" w:hint="default"/>
+      </w:rPr>
+    </w:lvl>
+    <w:lvl w:ilvl="8" w:tplc="04130005" w:tentative="1">
+      <w:start w:val="1"/>
+      <w:numFmt w:val="bullet"/>
+      <w:lvlText w:val=""/>
+      <w:lvlJc w:val="left"/>
+      <w:pPr>
+        <w:ind w:left="6480" w:hanging="360"/>
+      </w:pPr>
+      <w:rPr>
+        <w:rFonts w:ascii="Wingdings" w:hAnsi="Wingdings" w:hint="default"/>
+      </w:rPr>
+    </w:lvl>
+  </w:abstractNum>
+  <w:abstractNum w:abstractNumId="5">
     <w:nsid w:val="412E3AF0"/>
     <w:multiLevelType w:val="hybridMultilevel"/>
     <w:tmpl w:val="6BD68702"/>
@@ -3559,7 +4173,120 @@
       </w:rPr>
     </w:lvl>
   </w:abstractNum>
-  <w:abstractNum w:abstractNumId="5">
+  <w:abstractNum w:abstractNumId="6">
+    <w:nsid w:val="48117E10"/>
+    <w:multiLevelType w:val="hybridMultilevel"/>
+    <w:tmpl w:val="1D5251AC"/>
+    <w:lvl w:ilvl="0" w:tplc="04130001">
+      <w:start w:val="1"/>
+      <w:numFmt w:val="bullet"/>
+      <w:lvlText w:val=""/>
+      <w:lvlJc w:val="left"/>
+      <w:pPr>
+        <w:ind w:left="720" w:hanging="360"/>
+      </w:pPr>
+      <w:rPr>
+        <w:rFonts w:ascii="Symbol" w:hAnsi="Symbol" w:hint="default"/>
+      </w:rPr>
+    </w:lvl>
+    <w:lvl w:ilvl="1" w:tplc="04130003" w:tentative="1">
+      <w:start w:val="1"/>
+      <w:numFmt w:val="bullet"/>
+      <w:lvlText w:val="o"/>
+      <w:lvlJc w:val="left"/>
+      <w:pPr>
+        <w:ind w:left="1440" w:hanging="360"/>
+      </w:pPr>
+      <w:rPr>
+        <w:rFonts w:ascii="Courier New" w:hAnsi="Courier New" w:cs="Courier New" w:hint="default"/>
+      </w:rPr>
+    </w:lvl>
+    <w:lvl w:ilvl="2" w:tplc="04130005" w:tentative="1">
+      <w:start w:val="1"/>
+      <w:numFmt w:val="bullet"/>
+      <w:lvlText w:val=""/>
+      <w:lvlJc w:val="left"/>
+      <w:pPr>
+        <w:ind w:left="2160" w:hanging="360"/>
+      </w:pPr>
+      <w:rPr>
+        <w:rFonts w:ascii="Wingdings" w:hAnsi="Wingdings" w:hint="default"/>
+      </w:rPr>
+    </w:lvl>
+    <w:lvl w:ilvl="3" w:tplc="04130001" w:tentative="1">
+      <w:start w:val="1"/>
+      <w:numFmt w:val="bullet"/>
+      <w:lvlText w:val=""/>
+      <w:lvlJc w:val="left"/>
+      <w:pPr>
+        <w:ind w:left="2880" w:hanging="360"/>
+      </w:pPr>
+      <w:rPr>
+        <w:rFonts w:ascii="Symbol" w:hAnsi="Symbol" w:hint="default"/>
+      </w:rPr>
+    </w:lvl>
+    <w:lvl w:ilvl="4" w:tplc="04130003" w:tentative="1">
+      <w:start w:val="1"/>
+      <w:numFmt w:val="bullet"/>
+      <w:lvlText w:val="o"/>
+      <w:lvlJc w:val="left"/>
+      <w:pPr>
+        <w:ind w:left="3600" w:hanging="360"/>
+      </w:pPr>
+      <w:rPr>
+        <w:rFonts w:ascii="Courier New" w:hAnsi="Courier New" w:cs="Courier New" w:hint="default"/>
+      </w:rPr>
+    </w:lvl>
+    <w:lvl w:ilvl="5" w:tplc="04130005" w:tentative="1">
+      <w:start w:val="1"/>
+      <w:numFmt w:val="bullet"/>
+      <w:lvlText w:val=""/>
+      <w:lvlJc w:val="left"/>
+      <w:pPr>
+        <w:ind w:left="4320" w:hanging="360"/>
+      </w:pPr>
+      <w:rPr>
+        <w:rFonts w:ascii="Wingdings" w:hAnsi="Wingdings" w:hint="default"/>
+      </w:rPr>
+    </w:lvl>
+    <w:lvl w:ilvl="6" w:tplc="04130001" w:tentative="1">
+      <w:start w:val="1"/>
+      <w:numFmt w:val="bullet"/>
+      <w:lvlText w:val=""/>
+      <w:lvlJc w:val="left"/>
+      <w:pPr>
+        <w:ind w:left="5040" w:hanging="360"/>
+      </w:pPr>
+      <w:rPr>
+        <w:rFonts w:ascii="Symbol" w:hAnsi="Symbol" w:hint="default"/>
+      </w:rPr>
+    </w:lvl>
+    <w:lvl w:ilvl="7" w:tplc="04130003" w:tentative="1">
+      <w:start w:val="1"/>
+      <w:numFmt w:val="bullet"/>
+      <w:lvlText w:val="o"/>
+      <w:lvlJc w:val="left"/>
+      <w:pPr>
+        <w:ind w:left="5760" w:hanging="360"/>
+      </w:pPr>
+      <w:rPr>
+        <w:rFonts w:ascii="Courier New" w:hAnsi="Courier New" w:cs="Courier New" w:hint="default"/>
+      </w:rPr>
+    </w:lvl>
+    <w:lvl w:ilvl="8" w:tplc="04130005" w:tentative="1">
+      <w:start w:val="1"/>
+      <w:numFmt w:val="bullet"/>
+      <w:lvlText w:val=""/>
+      <w:lvlJc w:val="left"/>
+      <w:pPr>
+        <w:ind w:left="6480" w:hanging="360"/>
+      </w:pPr>
+      <w:rPr>
+        <w:rFonts w:ascii="Wingdings" w:hAnsi="Wingdings" w:hint="default"/>
+      </w:rPr>
+    </w:lvl>
+  </w:abstractNum>
+  <w:abstractNum w:abstractNumId="7">
     <w:nsid w:val="4EDF18DD"/>
     <w:multiLevelType w:val="hybridMultilevel"/>
     <w:tmpl w:val="2AFC6B22"/>
@@ -3672,7 +4399,7 @@
       </w:rPr>
     </w:lvl>
   </w:abstractNum>
-  <w:abstractNum w:abstractNumId="6">
+  <w:abstractNum w:abstractNumId="8">
     <w:nsid w:val="5E756BDE"/>
     <w:multiLevelType w:val="hybridMultilevel"/>
     <w:tmpl w:val="F5066C36"/>
@@ -3785,7 +4512,7 @@
       </w:rPr>
     </w:lvl>
   </w:abstractNum>
-  <w:abstractNum w:abstractNumId="7">
+  <w:abstractNum w:abstractNumId="9">
     <w:nsid w:val="6EEA43F9"/>
     <w:multiLevelType w:val="hybridMultilevel"/>
     <w:tmpl w:val="C384210A"/>
@@ -3898,7 +4625,7 @@
       </w:rPr>
     </w:lvl>
   </w:abstractNum>
-  <w:abstractNum w:abstractNumId="8">
+  <w:abstractNum w:abstractNumId="10">
     <w:nsid w:val="73177844"/>
     <w:multiLevelType w:val="hybridMultilevel"/>
     <w:tmpl w:val="10C4AE72"/>
@@ -4021,22 +4748,28 @@
     <w:abstractNumId w:val="1"/>
   </w:num>
   <w:num w:numId="4">
-    <w:abstractNumId w:val="7"/>
+    <w:abstractNumId w:val="9"/>
   </w:num>
   <w:num w:numId="5">
-    <w:abstractNumId w:val="4"/>
+    <w:abstractNumId w:val="5"/>
   </w:num>
   <w:num w:numId="6">
     <w:abstractNumId w:val="3"/>
   </w:num>
   <w:num w:numId="7">
+    <w:abstractNumId w:val="10"/>
+  </w:num>
+  <w:num w:numId="8">
+    <w:abstractNumId w:val="7"/>
+  </w:num>
+  <w:num w:numId="9">
     <w:abstractNumId w:val="8"/>
   </w:num>
-  <w:num w:numId="8">
-    <w:abstractNumId w:val="5"/>
+  <w:num w:numId="10">
+    <w:abstractNumId w:val="6"/>
   </w:num>
-  <w:num w:numId="9">
-    <w:abstractNumId w:val="6"/>
+  <w:num w:numId="11">
+    <w:abstractNumId w:val="4"/>
   </w:num>
 </w:numbering>
 </file>
@@ -4755,6 +5488,7 @@
   <w:rsids>
     <w:rsidRoot w:val="00DA5598"/>
     <w:rsid w:val="00417FB5"/>
+    <w:rsid w:val="006B1401"/>
     <w:rsid w:val="00856758"/>
     <w:rsid w:val="008C6F4E"/>
     <w:rsid w:val="00DA5598"/>
@@ -5486,7 +6220,7 @@
 </file>
 
 <file path=customXml/itemProps1.xml><?xml version="1.0" encoding="utf-8"?>
-<ds:datastoreItem xmlns:ds="http://schemas.openxmlformats.org/officeDocument/2006/customXml" ds:itemID="{9CC95568-F2F5-48C2-9493-9BF93707C139}">
+<ds:datastoreItem xmlns:ds="http://schemas.openxmlformats.org/officeDocument/2006/customXml" ds:itemID="{B20BFE03-2B38-4300-8633-3AB7B9FC687C}">
   <ds:schemaRefs>
     <ds:schemaRef ds:uri="http://schemas.openxmlformats.org/officeDocument/2006/bibliography"/>
   </ds:schemaRefs>

--- a/Documentatie/Plan van Aanpak.docx
+++ b/Documentatie/Plan van Aanpak.docx
@@ -1431,13 +1431,16 @@
           <w:numId w:val="2"/>
         </w:numPr>
       </w:pPr>
+      <w:r>
+        <w:t xml:space="preserve">Alle leden van het team zitten correct in </w:t>
+      </w:r>
       <w:proofErr w:type="spellStart"/>
       <w:r>
         <w:t>GitHub</w:t>
       </w:r>
       <w:proofErr w:type="spellEnd"/>
       <w:r>
-        <w:t xml:space="preserve"> werkt</w:t>
+        <w:t xml:space="preserve"> en kunnen hiermee werken. Dit moet aan het einde van de eerste week af zijn.</w:t>
       </w:r>
     </w:p>
     <w:p>
@@ -1449,7 +1452,7 @@
         </w:numPr>
       </w:pPr>
       <w:r>
-        <w:t>Documentatie af</w:t>
+        <w:t>De volledige documentatie is af en is goedgekeurd door een van de opdrachtgevers. Dit moet aan het einde van week 20.</w:t>
       </w:r>
     </w:p>
     <w:p>
@@ -1461,7 +1464,7 @@
         </w:numPr>
       </w:pPr>
       <w:r>
-        <w:t>Form Designs klaar</w:t>
+        <w:t>De forumdesigns zijn klaar en zijn afgetekend/ goedgekeurd door een van de opdrachtgevers Dit moet aan het einde van week 20.</w:t>
       </w:r>
     </w:p>
     <w:p>
@@ -1475,6 +1478,9 @@
       <w:r>
         <w:t>Code en database kunnen met elkaar communiceren</w:t>
       </w:r>
+      <w:r>
+        <w:t xml:space="preserve"> heen en weer zonder fouten. Dit moet een week voor het voetbaltoernooi af zijn.</w:t>
+      </w:r>
     </w:p>
     <w:p>
       <w:pPr>
@@ -1485,7 +1491,7 @@
         </w:numPr>
       </w:pPr>
       <w:r>
-        <w:t>Totaal werkend programma</w:t>
+        <w:t>We hebben een totaal werkend programma zonder bugs deze is dan ook getest en werkt correct. Dit moet een week voor het voetbaltoernooi af zijn.</w:t>
       </w:r>
     </w:p>
     <w:p>
@@ -1787,7 +1793,6 @@
       </w:pPr>
       <w:bookmarkStart w:id="2" w:name="_Toc385249396"/>
       <w:r>
-        <w:lastRenderedPageBreak/>
         <w:t>importeren</w:t>
       </w:r>
     </w:p>
@@ -1810,13 +1815,19 @@
         </w:numPr>
       </w:pPr>
       <w:r>
-        <w:t xml:space="preserve">Er zijn maximaal </w:t>
-      </w:r>
-      <w:r>
-        <w:t>10</w:t>
-      </w:r>
-      <w:r>
-        <w:t xml:space="preserve"> teams</w:t>
+        <w:t>Ieder</w:t>
+      </w:r>
+      <w:r>
+        <w:t xml:space="preserve">een kan zijn eigen </w:t>
+      </w:r>
+      <w:r>
+        <w:t>“account”</w:t>
+      </w:r>
+      <w:r>
+        <w:t xml:space="preserve"> aanmaken</w:t>
+      </w:r>
+      <w:r>
+        <w:t>.</w:t>
       </w:r>
     </w:p>
     <w:p>
@@ -1828,16 +1839,10 @@
         </w:numPr>
       </w:pPr>
       <w:r>
-        <w:t>Ieder</w:t>
-      </w:r>
-      <w:r>
-        <w:t xml:space="preserve">een kan zijn eigen </w:t>
-      </w:r>
-      <w:r>
-        <w:t>“account”</w:t>
-      </w:r>
-      <w:r>
-        <w:t xml:space="preserve"> aanmaken</w:t>
+        <w:t>Iedereen kan gokken maar heeft ook de mogelijkheid dit niet te doen</w:t>
+      </w:r>
+      <w:r>
+        <w:t>.</w:t>
       </w:r>
     </w:p>
     <w:p>
@@ -1849,7 +1854,10 @@
         </w:numPr>
       </w:pPr>
       <w:r>
-        <w:t>Iedereen kan gokken maar heeft ook de mogelijkheid dit niet te doen</w:t>
+        <w:t>Wij zijn niet verantwoordelijk voor foutief ingevulde registratiegegevens</w:t>
+      </w:r>
+      <w:r>
+        <w:t>.</w:t>
       </w:r>
     </w:p>
     <w:p>
@@ -1861,7 +1869,55 @@
         </w:numPr>
       </w:pPr>
       <w:r>
-        <w:t>Wij zijn niet verantwoordelijk voor foutief ingevulde registratiegegevens</w:t>
+        <w:t>Wij zijn niet verantwoordelijk voor foutieve database gegevens.</w:t>
+      </w:r>
+    </w:p>
+    <w:p>
+      <w:pPr>
+        <w:pStyle w:val="Lijstalinea"/>
+        <w:numPr>
+          <w:ilvl w:val="0"/>
+          <w:numId w:val="3"/>
+        </w:numPr>
+      </w:pPr>
+      <w:r>
+        <w:t>Wij zijn wel verantwoordelijk voor bugs in het programma en in het wedsysteem.</w:t>
+      </w:r>
+    </w:p>
+    <w:p>
+      <w:pPr>
+        <w:pStyle w:val="Lijstalinea"/>
+        <w:numPr>
+          <w:ilvl w:val="0"/>
+          <w:numId w:val="3"/>
+        </w:numPr>
+      </w:pPr>
+      <w:r>
+        <w:t>Wij zijn niet verantwoordelijk voor fout ingevulde gok gegevens.</w:t>
+      </w:r>
+    </w:p>
+    <w:p>
+      <w:pPr>
+        <w:pStyle w:val="Lijstalinea"/>
+        <w:numPr>
+          <w:ilvl w:val="0"/>
+          <w:numId w:val="3"/>
+        </w:numPr>
+      </w:pPr>
+      <w:r>
+        <w:t>Het programma moet goed te gebruiken zijn en is gebruiksvriendelijk.</w:t>
+      </w:r>
+    </w:p>
+    <w:p>
+      <w:pPr>
+        <w:pStyle w:val="Lijstalinea"/>
+        <w:numPr>
+          <w:ilvl w:val="0"/>
+          <w:numId w:val="3"/>
+        </w:numPr>
+      </w:pPr>
+      <w:r>
+        <w:t>Iedereen moet het programma kunnen gebruiken.</w:t>
       </w:r>
     </w:p>
     <w:p>
@@ -2070,6 +2126,11 @@
         <w:pStyle w:val="Kop1"/>
       </w:pPr>
       <w:bookmarkStart w:id="4" w:name="_Toc385249398"/>
+    </w:p>
+    <w:p>
+      <w:pPr>
+        <w:pStyle w:val="Kop1"/>
+      </w:pPr>
       <w:r>
         <w:t>Kwaliteit</w:t>
       </w:r>
@@ -2090,87 +2151,116 @@
       </w:pPr>
       <w:bookmarkStart w:id="5" w:name="_Toc385249399"/>
       <w:r>
+        <w:t>Risico’s</w:t>
+      </w:r>
+      <w:bookmarkEnd w:id="5"/>
+    </w:p>
+    <w:p/>
+    <w:p>
+      <w:r>
+        <w:t xml:space="preserve">Interne risico’s: </w:t>
+      </w:r>
+      <w:r>
+        <w:t xml:space="preserve"> </w:t>
+      </w:r>
+      <w:r>
+        <w:t>Niet genoeg kennis</w:t>
+      </w:r>
+    </w:p>
+    <w:p>
+      <w:r>
+        <w:tab/>
+      </w:r>
+      <w:r>
+        <w:tab/>
+        <w:t xml:space="preserve"> </w:t>
+      </w:r>
+      <w:proofErr w:type="spellStart"/>
+      <w:r>
+        <w:t>GitHub</w:t>
+      </w:r>
+      <w:proofErr w:type="spellEnd"/>
+      <w:r>
+        <w:t xml:space="preserve"> “crash”</w:t>
+      </w:r>
+    </w:p>
+    <w:p>
+      <w:r>
+        <w:tab/>
+      </w:r>
+      <w:r>
+        <w:tab/>
+        <w:t xml:space="preserve"> Geen medewerking van projectleden</w:t>
+      </w:r>
+    </w:p>
+    <w:p>
+      <w:r>
+        <w:t>Externe risico’s: Onduidelijke projectgrenzen</w:t>
+      </w:r>
+    </w:p>
+    <w:p>
+      <w:r>
+        <w:tab/>
+      </w:r>
+      <w:r>
+        <w:tab/>
+        <w:t xml:space="preserve"> Geen medewerking van opdrachtgever</w:t>
+      </w:r>
+    </w:p>
+    <w:p>
+      <w:r>
+        <w:tab/>
+      </w:r>
+      <w:r>
+        <w:tab/>
+        <w:t xml:space="preserve"> Afhankelijk van het media </w:t>
+      </w:r>
+      <w:proofErr w:type="spellStart"/>
+      <w:r>
+        <w:t>development</w:t>
+      </w:r>
+      <w:proofErr w:type="spellEnd"/>
+      <w:r>
+        <w:t xml:space="preserve"> project</w:t>
+      </w:r>
+    </w:p>
+    <w:p/>
+    <w:p>
+      <w:pPr>
+        <w:pStyle w:val="Kop1"/>
+      </w:pPr>
+      <w:bookmarkStart w:id="6" w:name="_Toc385249400"/>
+    </w:p>
+    <w:p>
+      <w:pPr>
+        <w:pStyle w:val="Kop1"/>
+      </w:pPr>
+    </w:p>
+    <w:p>
+      <w:pPr>
+        <w:pStyle w:val="Kop1"/>
+      </w:pPr>
+    </w:p>
+    <w:p>
+      <w:pPr>
+        <w:pStyle w:val="Kop1"/>
+      </w:pPr>
+    </w:p>
+    <w:p>
+      <w:pPr>
+        <w:pStyle w:val="Kop1"/>
+      </w:pPr>
+    </w:p>
+    <w:p/>
+    <w:p/>
+    <w:p/>
+    <w:p/>
+    <w:p>
+      <w:pPr>
+        <w:pStyle w:val="Kop1"/>
+      </w:pPr>
+      <w:r>
         <w:lastRenderedPageBreak/>
-        <w:t>Risico’s</w:t>
-      </w:r>
-      <w:bookmarkEnd w:id="5"/>
-    </w:p>
-    <w:p/>
-    <w:p>
-      <w:r>
-        <w:t xml:space="preserve">Interne risico’s: </w:t>
-      </w:r>
-      <w:r>
-        <w:t xml:space="preserve"> </w:t>
-      </w:r>
-      <w:r>
-        <w:t>Niet genoeg kennis</w:t>
-      </w:r>
-    </w:p>
-    <w:p>
-      <w:r>
-        <w:tab/>
-      </w:r>
-      <w:r>
-        <w:tab/>
-        <w:t xml:space="preserve"> </w:t>
-      </w:r>
-      <w:proofErr w:type="spellStart"/>
-      <w:r>
-        <w:t>GitHub</w:t>
-      </w:r>
-      <w:proofErr w:type="spellEnd"/>
-      <w:r>
-        <w:t xml:space="preserve"> “crash”</w:t>
-      </w:r>
-    </w:p>
-    <w:p>
-      <w:r>
-        <w:tab/>
-      </w:r>
-      <w:r>
-        <w:tab/>
-        <w:t xml:space="preserve"> Geen medewerking van projectleden</w:t>
-      </w:r>
-    </w:p>
-    <w:p>
-      <w:r>
-        <w:t>Externe risico’s: Onduidelijke projectgrenzen</w:t>
-      </w:r>
-    </w:p>
-    <w:p>
-      <w:r>
-        <w:tab/>
-      </w:r>
-      <w:r>
-        <w:tab/>
-        <w:t xml:space="preserve"> Geen medewerking van opdrachtgever</w:t>
-      </w:r>
-    </w:p>
-    <w:p>
-      <w:r>
-        <w:tab/>
-      </w:r>
-      <w:r>
-        <w:tab/>
-        <w:t xml:space="preserve"> Afhankelijk van het media </w:t>
-      </w:r>
-      <w:proofErr w:type="spellStart"/>
-      <w:r>
-        <w:t>development</w:t>
-      </w:r>
-      <w:proofErr w:type="spellEnd"/>
-      <w:r>
-        <w:t xml:space="preserve"> project</w:t>
-      </w:r>
-    </w:p>
-    <w:p/>
-    <w:p>
-      <w:pPr>
-        <w:pStyle w:val="Kop1"/>
-      </w:pPr>
-      <w:bookmarkStart w:id="6" w:name="_Toc385249400"/>
-      <w:r>
         <w:t>Logboek gedurende project</w:t>
       </w:r>
       <w:bookmarkEnd w:id="6"/>
@@ -2258,13 +2348,7 @@
               <w:rPr>
                 <w:b/>
               </w:rPr>
-              <w:t xml:space="preserve"> </w:t>
-            </w:r>
-            <w:r>
-              <w:rPr>
-                <w:b/>
-              </w:rPr>
-              <w:t>Jeroen, Marco, Teun, Damian</w:t>
+              <w:t xml:space="preserve"> Jeroen, Marco, Teun, Damian</w:t>
             </w:r>
           </w:p>
           <w:p>
@@ -2694,8 +2778,6 @@
             <w:pPr>
               <w:pStyle w:val="Lijstalinea"/>
             </w:pPr>
-            <w:bookmarkStart w:id="7" w:name="_GoBack"/>
-            <w:bookmarkEnd w:id="7"/>
             <w:r>
               <w:rPr>
                 <w:b/>
@@ -2849,6 +2931,12 @@
                 <w:b/>
               </w:rPr>
             </w:pPr>
+            <w:r>
+              <w:rPr>
+                <w:b/>
+              </w:rPr>
+              <w:t>Dinsdag 13 mei</w:t>
+            </w:r>
           </w:p>
         </w:tc>
         <w:tc>
@@ -2863,6 +2951,17 @@
                 <w:numId w:val="11"/>
               </w:numPr>
             </w:pPr>
+            <w:r>
+              <w:t xml:space="preserve">Plan van aanpak is correct afgemaakt en is afgetekend </w:t>
+            </w:r>
+            <w:r>
+              <w:rPr>
+                <w:b/>
+              </w:rPr>
+              <w:t>Damian</w:t>
+            </w:r>
+            <w:bookmarkStart w:id="7" w:name="_GoBack"/>
+            <w:bookmarkEnd w:id="7"/>
           </w:p>
         </w:tc>
       </w:tr>
@@ -2911,6 +3010,7 @@
       </w:pPr>
       <w:bookmarkStart w:id="8" w:name="_Toc385249401"/>
       <w:r>
+        <w:lastRenderedPageBreak/>
         <w:t>Bereikbaarheidslijst</w:t>
       </w:r>
       <w:bookmarkEnd w:id="8"/>
@@ -3095,14 +3195,7 @@
           <w:sz w:val="24"/>
         </w:rPr>
         <w:tab/>
-        <w:t xml:space="preserve">Taak: </w:t>
-      </w:r>
-      <w:r>
-        <w:rPr>
-          <w:rFonts w:ascii="Arial" w:hAnsi="Arial" w:cs="Arial"/>
-          <w:sz w:val="24"/>
-        </w:rPr>
-        <w:t xml:space="preserve">Lead </w:t>
+        <w:t xml:space="preserve">Taak: Lead </w:t>
       </w:r>
       <w:proofErr w:type="spellStart"/>
       <w:r>
@@ -3457,7 +3550,7 @@
           <w:rPr>
             <w:noProof/>
           </w:rPr>
-          <w:t>5</w:t>
+          <w:t>6</w:t>
         </w:r>
         <w:r>
           <w:fldChar w:fldCharType="end"/>
@@ -5487,6 +5580,7 @@
   </w:compat>
   <w:rsids>
     <w:rsidRoot w:val="00DA5598"/>
+    <w:rsid w:val="0025275C"/>
     <w:rsid w:val="00417FB5"/>
     <w:rsid w:val="006B1401"/>
     <w:rsid w:val="00856758"/>
@@ -6220,7 +6314,7 @@
 </file>
 
 <file path=customXml/itemProps1.xml><?xml version="1.0" encoding="utf-8"?>
-<ds:datastoreItem xmlns:ds="http://schemas.openxmlformats.org/officeDocument/2006/customXml" ds:itemID="{B20BFE03-2B38-4300-8633-3AB7B9FC687C}">
+<ds:datastoreItem xmlns:ds="http://schemas.openxmlformats.org/officeDocument/2006/customXml" ds:itemID="{671E8A85-ECFB-415C-A6A9-7B539A1151C0}">
   <ds:schemaRefs>
     <ds:schemaRef ds:uri="http://schemas.openxmlformats.org/officeDocument/2006/bibliography"/>
   </ds:schemaRefs>

--- a/Documentatie/Plan van Aanpak.docx
+++ b/Documentatie/Plan van Aanpak.docx
@@ -1432,15 +1432,7 @@
         </w:numPr>
       </w:pPr>
       <w:r>
-        <w:t xml:space="preserve">Alle leden van het team zitten correct in </w:t>
-      </w:r>
-      <w:proofErr w:type="spellStart"/>
-      <w:r>
-        <w:t>GitHub</w:t>
-      </w:r>
-      <w:proofErr w:type="spellEnd"/>
-      <w:r>
-        <w:t xml:space="preserve"> en kunnen hiermee werken. Dit moet aan het einde van de eerste week af zijn.</w:t>
+        <w:t>Alle leden van het team zitten correct in GitHub en kunnen hiermee werken. Dit moet aan het einde van de eerste week af zijn.</w:t>
       </w:r>
     </w:p>
     <w:p>
@@ -1562,13 +1554,8 @@
       </w:r>
     </w:p>
     <w:p>
-      <w:proofErr w:type="spellStart"/>
-      <w:r>
-        <w:t>GitHub</w:t>
-      </w:r>
-      <w:proofErr w:type="spellEnd"/>
-      <w:r>
-        <w:t xml:space="preserve"> aanmaken</w:t>
+      <w:r>
+        <w:t>GitHub aanmaken</w:t>
       </w:r>
       <w:r>
         <w:tab/>
@@ -2173,15 +2160,7 @@
       </w:r>
       <w:r>
         <w:tab/>
-        <w:t xml:space="preserve"> </w:t>
-      </w:r>
-      <w:proofErr w:type="spellStart"/>
-      <w:r>
-        <w:t>GitHub</w:t>
-      </w:r>
-      <w:proofErr w:type="spellEnd"/>
-      <w:r>
-        <w:t xml:space="preserve"> “crash”</w:t>
+        <w:t xml:space="preserve"> GitHub “crash”</w:t>
       </w:r>
     </w:p>
     <w:p>
@@ -2405,13 +2384,8 @@
                 <w:numId w:val="8"/>
               </w:numPr>
             </w:pPr>
-            <w:proofErr w:type="spellStart"/>
-            <w:r>
-              <w:t>GitHub</w:t>
-            </w:r>
-            <w:proofErr w:type="spellEnd"/>
-            <w:r>
-              <w:t xml:space="preserve"> installatie</w:t>
+            <w:r>
+              <w:t>GitHub installatie</w:t>
             </w:r>
             <w:r>
               <w:t xml:space="preserve"> </w:t>
@@ -2432,21 +2406,10 @@
               </w:numPr>
             </w:pPr>
             <w:r>
-              <w:t xml:space="preserve">Alle leden </w:t>
-            </w:r>
-            <w:proofErr w:type="spellStart"/>
-            <w:r>
-              <w:t>GitHub</w:t>
-            </w:r>
-            <w:proofErr w:type="spellEnd"/>
-            <w:r>
-              <w:t xml:space="preserve"> </w:t>
-            </w:r>
-            <w:proofErr w:type="spellStart"/>
-            <w:r>
-              <w:t>gejoined</w:t>
-            </w:r>
-            <w:proofErr w:type="spellEnd"/>
+              <w:t>Alle leden GitHub gejoined</w:t>
+            </w:r>
+            <w:bookmarkStart w:id="7" w:name="_GoBack"/>
+            <w:bookmarkEnd w:id="7"/>
             <w:r>
               <w:t xml:space="preserve"> </w:t>
             </w:r>
@@ -2960,8 +2923,6 @@
               </w:rPr>
               <w:t>Damian</w:t>
             </w:r>
-            <w:bookmarkStart w:id="7" w:name="_GoBack"/>
-            <w:bookmarkEnd w:id="7"/>
           </w:p>
         </w:tc>
       </w:tr>
@@ -2976,6 +2937,12 @@
                 <w:b/>
               </w:rPr>
             </w:pPr>
+            <w:r>
+              <w:rPr>
+                <w:b/>
+              </w:rPr>
+              <w:t>Maandag 19 mei</w:t>
+            </w:r>
           </w:p>
         </w:tc>
         <w:tc>
@@ -2990,7 +2957,167 @@
                 <w:numId w:val="11"/>
               </w:numPr>
             </w:pPr>
+            <w:r>
+              <w:t xml:space="preserve">Flowchart, schermen afgetekend </w:t>
+            </w:r>
+            <w:r>
+              <w:rPr>
+                <w:b/>
+              </w:rPr>
+              <w:t xml:space="preserve">Jeroen, Marco, </w:t>
+            </w:r>
+            <w:r>
+              <w:rPr>
+                <w:b/>
+              </w:rPr>
+              <w:t>Damian</w:t>
+            </w:r>
           </w:p>
+          <w:p>
+            <w:pPr>
+              <w:pStyle w:val="Lijstalinea"/>
+              <w:numPr>
+                <w:ilvl w:val="0"/>
+                <w:numId w:val="11"/>
+              </w:numPr>
+            </w:pPr>
+            <w:r>
+              <w:t xml:space="preserve">Database onderzoek afgerond </w:t>
+            </w:r>
+            <w:r>
+              <w:rPr>
+                <w:b/>
+              </w:rPr>
+              <w:t>Jeroen, Marco</w:t>
+            </w:r>
+            <w:r>
+              <w:rPr>
+                <w:b/>
+              </w:rPr>
+              <w:t>, Damian</w:t>
+            </w:r>
+          </w:p>
+          <w:p/>
+          <w:p>
+            <w:pPr>
+              <w:ind w:firstLine="708"/>
+              <w:rPr>
+                <w:b/>
+              </w:rPr>
+            </w:pPr>
+            <w:r>
+              <w:rPr>
+                <w:b/>
+              </w:rPr>
+              <w:t xml:space="preserve">Teun was de gehele middag afwezig maar heeft meegeholpen via                    </w:t>
+            </w:r>
+            <w:r>
+              <w:rPr>
+                <w:b/>
+                <w:color w:val="FFFFFF" w:themeColor="background1"/>
+              </w:rPr>
+              <w:t>S</w:t>
+            </w:r>
+            <w:r>
+              <w:rPr>
+                <w:b/>
+              </w:rPr>
+              <w:t xml:space="preserve">            Skype en heeft dit vooraf laten weten.</w:t>
+            </w:r>
+          </w:p>
+          <w:p/>
+        </w:tc>
+      </w:tr>
+      <w:tr>
+        <w:tc>
+          <w:tcPr>
+            <w:tcW w:w="1838" w:type="dxa"/>
+          </w:tcPr>
+          <w:p>
+            <w:pPr>
+              <w:rPr>
+                <w:b/>
+              </w:rPr>
+            </w:pPr>
+            <w:r>
+              <w:rPr>
+                <w:b/>
+              </w:rPr>
+              <w:t>Dinsdag 20 mei</w:t>
+            </w:r>
+          </w:p>
+        </w:tc>
+        <w:tc>
+          <w:tcPr>
+            <w:tcW w:w="7224" w:type="dxa"/>
+          </w:tcPr>
+          <w:p>
+            <w:pPr>
+              <w:pStyle w:val="Lijstalinea"/>
+              <w:numPr>
+                <w:ilvl w:val="0"/>
+                <w:numId w:val="11"/>
+              </w:numPr>
+            </w:pPr>
+            <w:r>
+              <w:t xml:space="preserve">Database onderzoek afgetekend </w:t>
+            </w:r>
+            <w:r>
+              <w:rPr>
+                <w:b/>
+              </w:rPr>
+              <w:t>Jeroen en Damian</w:t>
+            </w:r>
+          </w:p>
+          <w:p/>
+          <w:p>
+            <w:pPr>
+              <w:tabs>
+                <w:tab w:val="left" w:pos="1065"/>
+              </w:tabs>
+            </w:pPr>
+            <w:r>
+              <w:t xml:space="preserve">              </w:t>
+            </w:r>
+            <w:r>
+              <w:rPr>
+                <w:b/>
+              </w:rPr>
+              <w:t xml:space="preserve">Teun </w:t>
+            </w:r>
+            <w:r>
+              <w:rPr>
+                <w:b/>
+              </w:rPr>
+              <w:t>en Marco waren</w:t>
+            </w:r>
+            <w:r>
+              <w:rPr>
+                <w:b/>
+              </w:rPr>
+              <w:t xml:space="preserve"> de gehele middag afwezig</w:t>
+            </w:r>
+            <w:r>
+              <w:rPr>
+                <w:b/>
+              </w:rPr>
+              <w:t xml:space="preserve"> en hebben dit beide      </w:t>
+            </w:r>
+            <w:r>
+              <w:rPr>
+                <w:b/>
+                <w:color w:val="FFFFFF" w:themeColor="background1"/>
+              </w:rPr>
+              <w:t>v</w:t>
+            </w:r>
+            <w:r>
+              <w:rPr>
+                <w:b/>
+              </w:rPr>
+              <w:t xml:space="preserve">            vooraf laten weten.</w:t>
+            </w:r>
+          </w:p>
+          <w:p/>
         </w:tc>
       </w:tr>
     </w:tbl>
@@ -3010,7 +3137,6 @@
       </w:pPr>
       <w:bookmarkStart w:id="8" w:name="_Toc385249401"/>
       <w:r>
-        <w:lastRenderedPageBreak/>
         <w:t>Bereikbaarheidslijst</w:t>
       </w:r>
       <w:bookmarkEnd w:id="8"/>
@@ -3550,7 +3676,7 @@
           <w:rPr>
             <w:noProof/>
           </w:rPr>
-          <w:t>6</w:t>
+          <w:t>7</w:t>
         </w:r>
         <w:r>
           <w:fldChar w:fldCharType="end"/>
@@ -5585,6 +5711,7 @@
     <w:rsid w:val="006B1401"/>
     <w:rsid w:val="00856758"/>
     <w:rsid w:val="008C6F4E"/>
+    <w:rsid w:val="00BA2FC5"/>
     <w:rsid w:val="00DA5598"/>
     <w:rsid w:val="00FA2964"/>
   </w:rsids>
@@ -6314,7 +6441,7 @@
 </file>
 
 <file path=customXml/itemProps1.xml><?xml version="1.0" encoding="utf-8"?>
-<ds:datastoreItem xmlns:ds="http://schemas.openxmlformats.org/officeDocument/2006/customXml" ds:itemID="{671E8A85-ECFB-415C-A6A9-7B539A1151C0}">
+<ds:datastoreItem xmlns:ds="http://schemas.openxmlformats.org/officeDocument/2006/customXml" ds:itemID="{83EED028-53A3-4275-BC8A-875FD3BFB6AE}">
   <ds:schemaRefs>
     <ds:schemaRef ds:uri="http://schemas.openxmlformats.org/officeDocument/2006/bibliography"/>
   </ds:schemaRefs>

--- a/Documentatie/Plan van Aanpak.docx
+++ b/Documentatie/Plan van Aanpak.docx
@@ -2408,8 +2408,6 @@
             <w:r>
               <w:t>Alle leden GitHub gejoined</w:t>
             </w:r>
-            <w:bookmarkStart w:id="7" w:name="_GoBack"/>
-            <w:bookmarkEnd w:id="7"/>
             <w:r>
               <w:t xml:space="preserve"> </w:t>
             </w:r>
@@ -2964,13 +2962,7 @@
               <w:rPr>
                 <w:b/>
               </w:rPr>
-              <w:t xml:space="preserve">Jeroen, Marco, </w:t>
-            </w:r>
-            <w:r>
-              <w:rPr>
-                <w:b/>
-              </w:rPr>
-              <w:t>Damian</w:t>
+              <w:t>Jeroen, Marco, Damian</w:t>
             </w:r>
           </w:p>
           <w:p>
@@ -2988,13 +2980,7 @@
               <w:rPr>
                 <w:b/>
               </w:rPr>
-              <w:t>Jeroen, Marco</w:t>
-            </w:r>
-            <w:r>
-              <w:rPr>
-                <w:b/>
-              </w:rPr>
-              <w:t>, Damian</w:t>
+              <w:t>Jeroen, Marco, Damian</w:t>
             </w:r>
           </w:p>
           <w:p/>
@@ -3075,6 +3061,9 @@
               <w:tabs>
                 <w:tab w:val="left" w:pos="1065"/>
               </w:tabs>
+              <w:rPr>
+                <w:b/>
+              </w:rPr>
             </w:pPr>
             <w:r>
               <w:t xml:space="preserve">              </w:t>
@@ -3083,25 +3072,7 @@
               <w:rPr>
                 <w:b/>
               </w:rPr>
-              <w:t xml:space="preserve">Teun </w:t>
-            </w:r>
-            <w:r>
-              <w:rPr>
-                <w:b/>
-              </w:rPr>
-              <w:t>en Marco waren</w:t>
-            </w:r>
-            <w:r>
-              <w:rPr>
-                <w:b/>
-              </w:rPr>
-              <w:t xml:space="preserve"> de gehele middag afwezig</w:t>
-            </w:r>
-            <w:r>
-              <w:rPr>
-                <w:b/>
-              </w:rPr>
-              <w:t xml:space="preserve"> en hebben dit beide      </w:t>
+              <w:t xml:space="preserve">Teun en Marco waren de gehele middag afwezig en hebben dit beide      </w:t>
             </w:r>
             <w:r>
               <w:rPr>
@@ -3118,6 +3089,123 @@
             </w:r>
           </w:p>
           <w:p/>
+        </w:tc>
+      </w:tr>
+      <w:tr>
+        <w:tc>
+          <w:tcPr>
+            <w:tcW w:w="1838" w:type="dxa"/>
+          </w:tcPr>
+          <w:p>
+            <w:pPr>
+              <w:rPr>
+                <w:b/>
+              </w:rPr>
+            </w:pPr>
+            <w:r>
+              <w:rPr>
+                <w:b/>
+              </w:rPr>
+              <w:t>Maandag 26 mei</w:t>
+            </w:r>
+          </w:p>
+        </w:tc>
+        <w:tc>
+          <w:tcPr>
+            <w:tcW w:w="7224" w:type="dxa"/>
+          </w:tcPr>
+          <w:p>
+            <w:pPr>
+              <w:pStyle w:val="Lijstalinea"/>
+              <w:numPr>
+                <w:ilvl w:val="0"/>
+                <w:numId w:val="11"/>
+              </w:numPr>
+            </w:pPr>
+            <w:r>
+              <w:t xml:space="preserve">Onderzoeksrapport aan begonnen en optimalisatie aan begonnen </w:t>
+            </w:r>
+            <w:r>
+              <w:rPr>
+                <w:b/>
+              </w:rPr>
+              <w:t>Jeroen, Macro en Damian</w:t>
+            </w:r>
+          </w:p>
+          <w:p/>
+          <w:p>
+            <w:pPr>
+              <w:ind w:left="720"/>
+              <w:rPr>
+                <w:b/>
+              </w:rPr>
+            </w:pPr>
+            <w:r>
+              <w:rPr>
+                <w:b/>
+              </w:rPr>
+              <w:t>Teun was afwezig en heeft dit van te voren laten weten</w:t>
+            </w:r>
+          </w:p>
+        </w:tc>
+      </w:tr>
+      <w:tr>
+        <w:tc>
+          <w:tcPr>
+            <w:tcW w:w="1838" w:type="dxa"/>
+          </w:tcPr>
+          <w:p>
+            <w:pPr>
+              <w:rPr>
+                <w:b/>
+              </w:rPr>
+            </w:pPr>
+            <w:r>
+              <w:rPr>
+                <w:b/>
+              </w:rPr>
+              <w:t>Dinsdag 27 mei</w:t>
+            </w:r>
+          </w:p>
+        </w:tc>
+        <w:tc>
+          <w:tcPr>
+            <w:tcW w:w="7224" w:type="dxa"/>
+          </w:tcPr>
+          <w:p>
+            <w:pPr>
+              <w:pStyle w:val="Lijstalinea"/>
+              <w:numPr>
+                <w:ilvl w:val="0"/>
+                <w:numId w:val="11"/>
+              </w:numPr>
+            </w:pPr>
+            <w:r>
+              <w:t xml:space="preserve">Onderzoeksrapport afgemaakt/ afgetekend en optimalisatie afgemaakt en goedgekeurd. </w:t>
+            </w:r>
+            <w:r>
+              <w:rPr>
+                <w:b/>
+              </w:rPr>
+              <w:t xml:space="preserve"> Marco en Damian</w:t>
+            </w:r>
+          </w:p>
+          <w:p>
+            <w:pPr>
+              <w:ind w:firstLine="708"/>
+              <w:rPr>
+                <w:b/>
+              </w:rPr>
+            </w:pPr>
+            <w:r>
+              <w:rPr>
+                <w:b/>
+              </w:rPr>
+              <w:t>Teun en Jeroen waren afwezig en hebben dit van te voren gemeld.</w:t>
+            </w:r>
+            <w:bookmarkStart w:id="7" w:name="_GoBack"/>
+            <w:bookmarkEnd w:id="7"/>
+          </w:p>
         </w:tc>
       </w:tr>
     </w:tbl>
@@ -5711,6 +5799,7 @@
     <w:rsid w:val="006B1401"/>
     <w:rsid w:val="00856758"/>
     <w:rsid w:val="008C6F4E"/>
+    <w:rsid w:val="009636EC"/>
     <w:rsid w:val="00BA2FC5"/>
     <w:rsid w:val="00DA5598"/>
     <w:rsid w:val="00FA2964"/>
@@ -6441,7 +6530,7 @@
 </file>
 
 <file path=customXml/itemProps1.xml><?xml version="1.0" encoding="utf-8"?>
-<ds:datastoreItem xmlns:ds="http://schemas.openxmlformats.org/officeDocument/2006/customXml" ds:itemID="{83EED028-53A3-4275-BC8A-875FD3BFB6AE}">
+<ds:datastoreItem xmlns:ds="http://schemas.openxmlformats.org/officeDocument/2006/customXml" ds:itemID="{7069DFCF-BA2C-42A1-8A4E-810F0749FE26}">
   <ds:schemaRefs>
     <ds:schemaRef ds:uri="http://schemas.openxmlformats.org/officeDocument/2006/bibliography"/>
   </ds:schemaRefs>

--- a/Documentatie/Plan van Aanpak.docx
+++ b/Documentatie/Plan van Aanpak.docx
@@ -3203,8 +3203,67 @@
               </w:rPr>
               <w:t>Teun en Jeroen waren afwezig en hebben dit van te voren gemeld.</w:t>
             </w:r>
+          </w:p>
+        </w:tc>
+      </w:tr>
+      <w:tr>
+        <w:tc>
+          <w:tcPr>
+            <w:tcW w:w="1838" w:type="dxa"/>
+          </w:tcPr>
+          <w:p>
+            <w:pPr>
+              <w:rPr>
+                <w:b/>
+              </w:rPr>
+            </w:pPr>
+          </w:p>
+        </w:tc>
+        <w:tc>
+          <w:tcPr>
+            <w:tcW w:w="7224" w:type="dxa"/>
+          </w:tcPr>
+          <w:p>
+            <w:pPr>
+              <w:pStyle w:val="Lijstalinea"/>
+              <w:numPr>
+                <w:ilvl w:val="0"/>
+                <w:numId w:val="11"/>
+              </w:numPr>
+            </w:pPr>
+            <w:r>
+              <w:t>Functionele en technische aanpassingen gedaan +- de gehele middag.</w:t>
+            </w:r>
             <w:bookmarkStart w:id="7" w:name="_GoBack"/>
             <w:bookmarkEnd w:id="7"/>
+          </w:p>
+          <w:p>
+            <w:pPr>
+              <w:ind w:left="720"/>
+              <w:rPr>
+                <w:b/>
+              </w:rPr>
+            </w:pPr>
+            <w:r>
+              <w:rPr>
+                <w:b/>
+              </w:rPr>
+              <w:t>Jeroen, Marco, Damian</w:t>
+            </w:r>
+          </w:p>
+          <w:p>
+            <w:pPr>
+              <w:ind w:left="720"/>
+              <w:rPr>
+                <w:b/>
+              </w:rPr>
+            </w:pPr>
+            <w:r>
+              <w:rPr>
+                <w:b/>
+              </w:rPr>
+              <w:t>Teun was afwezig en heeft dit van te voren gemeld</w:t>
+            </w:r>
           </w:p>
         </w:tc>
       </w:tr>
@@ -5796,6 +5855,7 @@
     <w:rsidRoot w:val="00DA5598"/>
     <w:rsid w:val="0025275C"/>
     <w:rsid w:val="00417FB5"/>
+    <w:rsid w:val="006633C9"/>
     <w:rsid w:val="006B1401"/>
     <w:rsid w:val="00856758"/>
     <w:rsid w:val="008C6F4E"/>
@@ -6530,7 +6590,7 @@
 </file>
 
 <file path=customXml/itemProps1.xml><?xml version="1.0" encoding="utf-8"?>
-<ds:datastoreItem xmlns:ds="http://schemas.openxmlformats.org/officeDocument/2006/customXml" ds:itemID="{7069DFCF-BA2C-42A1-8A4E-810F0749FE26}">
+<ds:datastoreItem xmlns:ds="http://schemas.openxmlformats.org/officeDocument/2006/customXml" ds:itemID="{74B8BF0D-2940-496C-8C51-647CAE464007}">
   <ds:schemaRefs>
     <ds:schemaRef ds:uri="http://schemas.openxmlformats.org/officeDocument/2006/bibliography"/>
   </ds:schemaRefs>

--- a/Documentatie/Plan van Aanpak.docx
+++ b/Documentatie/Plan van Aanpak.docx
@@ -2303,10 +2303,19 @@
               <w:t xml:space="preserve"> </w:t>
             </w:r>
             <w:r>
+              <w:t xml:space="preserve">+- 10 minuten </w:t>
+            </w:r>
+            <w:r>
               <w:rPr>
                 <w:b/>
               </w:rPr>
               <w:t>Jeroen, Marco, Teun, Damian</w:t>
+            </w:r>
+            <w:r>
+              <w:rPr>
+                <w:b/>
+              </w:rPr>
+              <w:t xml:space="preserve"> </w:t>
             </w:r>
           </w:p>
           <w:p>
@@ -2324,6 +2333,9 @@
               <w:t xml:space="preserve"> </w:t>
             </w:r>
             <w:r>
+              <w:t>+-30 minuten</w:t>
+            </w:r>
+            <w:r>
               <w:rPr>
                 <w:b/>
               </w:rPr>
@@ -2343,6 +2355,9 @@
             </w:r>
             <w:r>
               <w:t xml:space="preserve"> </w:t>
+            </w:r>
+            <w:r>
+              <w:t>+- rest van de middag</w:t>
             </w:r>
             <w:r>
               <w:rPr>
@@ -2391,6 +2406,9 @@
               <w:t xml:space="preserve"> </w:t>
             </w:r>
             <w:r>
+              <w:t xml:space="preserve">+- 30 min </w:t>
+            </w:r>
+            <w:r>
               <w:rPr>
                 <w:b/>
               </w:rPr>
@@ -2412,6 +2430,9 @@
               <w:t xml:space="preserve"> </w:t>
             </w:r>
             <w:r>
+              <w:t xml:space="preserve">+- 30 min </w:t>
+            </w:r>
+            <w:r>
               <w:rPr>
                 <w:b/>
               </w:rPr>
@@ -2433,6 +2454,9 @@
               <w:t xml:space="preserve"> </w:t>
             </w:r>
             <w:r>
+              <w:t xml:space="preserve">+- 1 uur </w:t>
+            </w:r>
+            <w:r>
               <w:rPr>
                 <w:b/>
               </w:rPr>
@@ -2454,6 +2478,9 @@
               <w:t xml:space="preserve"> </w:t>
             </w:r>
             <w:r>
+              <w:t xml:space="preserve">+- 20 min </w:t>
+            </w:r>
+            <w:r>
               <w:rPr>
                 <w:b/>
               </w:rPr>
@@ -2475,6 +2502,9 @@
               <w:t xml:space="preserve"> </w:t>
             </w:r>
             <w:r>
+              <w:t xml:space="preserve">+- 30 min </w:t>
+            </w:r>
+            <w:r>
               <w:rPr>
                 <w:b/>
               </w:rPr>
@@ -2491,6 +2521,9 @@
             </w:pPr>
             <w:r>
               <w:t>Map ingericht</w:t>
+            </w:r>
+            <w:r>
+              <w:t xml:space="preserve">+- 10 min </w:t>
             </w:r>
             <w:r>
               <w:t xml:space="preserve"> </w:t>
@@ -2542,6 +2575,9 @@
               <w:t xml:space="preserve"> </w:t>
             </w:r>
             <w:r>
+              <w:t xml:space="preserve">+- 2 uur </w:t>
+            </w:r>
+            <w:r>
               <w:rPr>
                 <w:b/>
               </w:rPr>
@@ -2563,6 +2599,9 @@
               <w:t xml:space="preserve"> </w:t>
             </w:r>
             <w:r>
+              <w:t xml:space="preserve">+- 1 uur </w:t>
+            </w:r>
+            <w:r>
               <w:rPr>
                 <w:b/>
               </w:rPr>
@@ -2584,6 +2623,9 @@
               <w:t xml:space="preserve"> </w:t>
             </w:r>
             <w:r>
+              <w:t xml:space="preserve">+- 2 uur </w:t>
+            </w:r>
+            <w:r>
               <w:rPr>
                 <w:b/>
               </w:rPr>
@@ -2603,6 +2645,9 @@
             </w:r>
             <w:r>
               <w:t xml:space="preserve"> </w:t>
+            </w:r>
+            <w:r>
+              <w:t xml:space="preserve">+- 5 min </w:t>
             </w:r>
             <w:r>
               <w:rPr>
@@ -2654,6 +2699,9 @@
               <w:t xml:space="preserve">Database onderzoek gestart </w:t>
             </w:r>
             <w:r>
+              <w:t xml:space="preserve">+-  uur </w:t>
+            </w:r>
+            <w:r>
               <w:rPr>
                 <w:b/>
               </w:rPr>
@@ -2670,6 +2718,9 @@
             </w:pPr>
             <w:r>
               <w:t xml:space="preserve">Notatieconventies en Naamgevingen in C# aangepast </w:t>
+            </w:r>
+            <w:r>
+              <w:t xml:space="preserve">+- 1 uur </w:t>
             </w:r>
             <w:r>
               <w:rPr>
@@ -2715,6 +2766,9 @@
               <w:t xml:space="preserve">Verder gegaan met database onderzoek </w:t>
             </w:r>
             <w:r>
+              <w:t xml:space="preserve">+- 2.5 uur </w:t>
+            </w:r>
+            <w:r>
               <w:rPr>
                 <w:b/>
               </w:rPr>
@@ -2783,6 +2837,9 @@
               <w:t xml:space="preserve">Plan van aanpak aangepast </w:t>
             </w:r>
             <w:r>
+              <w:t xml:space="preserve">+- 2 uur </w:t>
+            </w:r>
+            <w:r>
               <w:rPr>
                 <w:b/>
               </w:rPr>
@@ -2801,6 +2858,9 @@
               <w:t xml:space="preserve">Prototype maken op basis van schetsen </w:t>
             </w:r>
             <w:r>
+              <w:t xml:space="preserve">+- 2.5 uur </w:t>
+            </w:r>
+            <w:r>
               <w:rPr>
                 <w:b/>
               </w:rPr>
@@ -2819,6 +2879,9 @@
               <w:t xml:space="preserve">Database onderzoek afgerond </w:t>
             </w:r>
             <w:r>
+              <w:t xml:space="preserve">+- 1.5 uur </w:t>
+            </w:r>
+            <w:r>
               <w:rPr>
                 <w:b/>
               </w:rPr>
@@ -2840,7 +2903,31 @@
               <w:rPr>
                 <w:b/>
               </w:rPr>
-              <w:t xml:space="preserve"> Jeroen</w:t>
+              <w:t xml:space="preserve"> </w:t>
+            </w:r>
+            <w:r>
+              <w:t>+- 1</w:t>
+            </w:r>
+            <w:r>
+              <w:rPr>
+                <w:b/>
+              </w:rPr>
+              <w:t xml:space="preserve"> </w:t>
+            </w:r>
+            <w:r>
+              <w:t>uur</w:t>
+            </w:r>
+            <w:r>
+              <w:rPr>
+                <w:b/>
+              </w:rPr>
+              <w:t xml:space="preserve"> </w:t>
+            </w:r>
+            <w:r>
+              <w:rPr>
+                <w:b/>
+              </w:rPr>
+              <w:t>Jeroen</w:t>
             </w:r>
           </w:p>
           <w:p>
@@ -2852,7 +2939,13 @@
               </w:numPr>
             </w:pPr>
             <w:r>
-              <w:t xml:space="preserve">Flowchart van programma begonnen </w:t>
+              <w:t>Flowchart van programma begonnen</w:t>
+            </w:r>
+            <w:r>
+              <w:t xml:space="preserve"> +-1.5 uur</w:t>
+            </w:r>
+            <w:r>
+              <w:t xml:space="preserve"> </w:t>
             </w:r>
             <w:r>
               <w:rPr>
@@ -2870,7 +2963,13 @@
               </w:numPr>
             </w:pPr>
             <w:r>
-              <w:t xml:space="preserve">Bereikbaarheidslijst aangepast </w:t>
+              <w:t>Bereikbaarheidslijst aangepast</w:t>
+            </w:r>
+            <w:r>
+              <w:t xml:space="preserve"> +- 5 min</w:t>
+            </w:r>
+            <w:r>
+              <w:t xml:space="preserve"> </w:t>
             </w:r>
             <w:r>
               <w:rPr>
@@ -2916,6 +3015,9 @@
               <w:t xml:space="preserve">Plan van aanpak is correct afgemaakt en is afgetekend </w:t>
             </w:r>
             <w:r>
+              <w:t xml:space="preserve">+- 1.5 uur </w:t>
+            </w:r>
+            <w:r>
               <w:rPr>
                 <w:b/>
               </w:rPr>
@@ -2959,6 +3061,9 @@
               <w:t xml:space="preserve">Flowchart, schermen afgetekend </w:t>
             </w:r>
             <w:r>
+              <w:t xml:space="preserve">+- 1 uur </w:t>
+            </w:r>
+            <w:r>
               <w:rPr>
                 <w:b/>
               </w:rPr>
@@ -2975,6 +3080,9 @@
             </w:pPr>
             <w:r>
               <w:t xml:space="preserve">Database onderzoek afgerond </w:t>
+            </w:r>
+            <w:r>
+              <w:t xml:space="preserve">+- 1.5 uur </w:t>
             </w:r>
             <w:r>
               <w:rPr>
@@ -3049,6 +3157,9 @@
               <w:t xml:space="preserve">Database onderzoek afgetekend </w:t>
             </w:r>
             <w:r>
+              <w:t xml:space="preserve">+- 1 uur </w:t>
+            </w:r>
+            <w:r>
               <w:rPr>
                 <w:b/>
               </w:rPr>
@@ -3126,6 +3237,9 @@
               <w:t xml:space="preserve">Onderzoeksrapport aan begonnen en optimalisatie aan begonnen </w:t>
             </w:r>
             <w:r>
+              <w:t xml:space="preserve">    +-4 uur </w:t>
+            </w:r>
+            <w:r>
               <w:rPr>
                 <w:b/>
               </w:rPr>
@@ -3144,6 +3258,7 @@
               <w:rPr>
                 <w:b/>
               </w:rPr>
+              <w:lastRenderedPageBreak/>
               <w:t>Teun was afwezig en heeft dit van te voren laten weten</w:t>
             </w:r>
           </w:p>
@@ -3164,6 +3279,7 @@
               <w:rPr>
                 <w:b/>
               </w:rPr>
+              <w:lastRenderedPageBreak/>
               <w:t>Dinsdag 27 mei</w:t>
             </w:r>
           </w:p>
@@ -3187,7 +3303,22 @@
               <w:rPr>
                 <w:b/>
               </w:rPr>
-              <w:t xml:space="preserve"> Marco en Damian</w:t>
+              <w:t xml:space="preserve"> </w:t>
+            </w:r>
+            <w:r>
+              <w:t>+- 2 uur</w:t>
+            </w:r>
+            <w:r>
+              <w:rPr>
+                <w:b/>
+              </w:rPr>
+              <w:t xml:space="preserve"> </w:t>
+            </w:r>
+            <w:r>
+              <w:rPr>
+                <w:b/>
+              </w:rPr>
+              <w:t>Marco en Damian</w:t>
             </w:r>
           </w:p>
           <w:p>
@@ -3205,6 +3336,8 @@
             </w:r>
           </w:p>
         </w:tc>
+        <w:bookmarkStart w:id="7" w:name="_GoBack"/>
+        <w:bookmarkEnd w:id="7"/>
       </w:tr>
       <w:tr>
         <w:tc>
@@ -3217,6 +3350,12 @@
                 <w:b/>
               </w:rPr>
             </w:pPr>
+            <w:r>
+              <w:rPr>
+                <w:b/>
+              </w:rPr>
+              <w:t xml:space="preserve">Maandag 2 juni </w:t>
+            </w:r>
           </w:p>
         </w:tc>
         <w:tc>
@@ -3234,8 +3373,6 @@
             <w:r>
               <w:t>Functionele en technische aanpassingen gedaan +- de gehele middag.</w:t>
             </w:r>
-            <w:bookmarkStart w:id="7" w:name="_GoBack"/>
-            <w:bookmarkEnd w:id="7"/>
           </w:p>
           <w:p>
             <w:pPr>
@@ -3823,7 +3960,7 @@
           <w:rPr>
             <w:noProof/>
           </w:rPr>
-          <w:t>7</w:t>
+          <w:t>6</w:t>
         </w:r>
         <w:r>
           <w:fldChar w:fldCharType="end"/>
@@ -5855,6 +5992,7 @@
     <w:rsidRoot w:val="00DA5598"/>
     <w:rsid w:val="0025275C"/>
     <w:rsid w:val="00417FB5"/>
+    <w:rsid w:val="00552541"/>
     <w:rsid w:val="006633C9"/>
     <w:rsid w:val="006B1401"/>
     <w:rsid w:val="00856758"/>
@@ -6590,7 +6728,7 @@
 </file>
 
 <file path=customXml/itemProps1.xml><?xml version="1.0" encoding="utf-8"?>
-<ds:datastoreItem xmlns:ds="http://schemas.openxmlformats.org/officeDocument/2006/customXml" ds:itemID="{74B8BF0D-2940-496C-8C51-647CAE464007}">
+<ds:datastoreItem xmlns:ds="http://schemas.openxmlformats.org/officeDocument/2006/customXml" ds:itemID="{9E8CCE6D-342D-478E-AC0B-5613439D6165}">
   <ds:schemaRefs>
     <ds:schemaRef ds:uri="http://schemas.openxmlformats.org/officeDocument/2006/bibliography"/>
   </ds:schemaRefs>
